--- a/reports/Final Report - Draft.docx
+++ b/reports/Final Report - Draft.docx
@@ -3,9 +3,661 @@
 <w:document xmlns:wpc="http://schemas.microsoft.com/office/word/2010/wordprocessingCanvas" xmlns:cx="http://schemas.microsoft.com/office/drawing/2014/chartex" xmlns:cx1="http://schemas.microsoft.com/office/drawing/2015/9/8/chartex" xmlns:cx2="http://schemas.microsoft.com/office/drawing/2015/10/21/chartex" xmlns:cx3="http://schemas.microsoft.com/office/drawing/2016/5/9/chartex" xmlns:cx4="http://schemas.microsoft.com/office/drawing/2016/5/10/chartex" xmlns:cx5="http://schemas.microsoft.com/office/drawing/2016/5/11/chartex" xmlns:cx6="http://schemas.microsoft.com/office/drawing/2016/5/12/chartex" xmlns:cx7="http://schemas.microsoft.com/office/drawing/2016/5/13/chartex" xmlns:cx8="http://schemas.microsoft.com/office/drawing/2016/5/14/chartex" xmlns:mc="http://schemas.openxmlformats.org/markup-compatibility/2006" xmlns:aink="http://schemas.microsoft.com/office/drawing/2016/ink" xmlns:am3d="http://schemas.microsoft.com/office/drawing/2017/model3d" xmlns:o="urn:schemas-microsoft-com:office:office" xmlns:oel="http://schemas.microsoft.com/office/2019/extlst" xmlns:r="http://schemas.openxmlformats.org/officeDocument/2006/relationships" xmlns:m="http://schemas.openxmlformats.org/officeDocument/2006/math" xmlns:v="urn:schemas-microsoft-com:vml" xmlns:wp14="http://schemas.microsoft.com/office/word/2010/wordprocessingDrawing" xmlns:wp="http://schemas.openxmlformats.org/drawingml/2006/wordprocessingDrawing" xmlns:w10="urn:schemas-microsoft-com:office:word" xmlns:w="http://schemas.openxmlformats.org/wordprocessingml/2006/main" xmlns:w14="http://schemas.microsoft.com/office/word/2010/wordml" xmlns:w15="http://schemas.microsoft.com/office/word/2012/wordml" xmlns:w16cex="http://schemas.microsoft.com/office/word/2018/wordml/cex" xmlns:w16cid="http://schemas.microsoft.com/office/word/2016/wordml/cid" xmlns:w16="http://schemas.microsoft.com/office/word/2018/wordml" xmlns:w16du="http://schemas.microsoft.com/office/word/2023/wordml/word16du" xmlns:w16sdtdh="http://schemas.microsoft.com/office/word/2020/wordml/sdtdatahash" xmlns:w16se="http://schemas.microsoft.com/office/word/2015/wordml/symex" xmlns:wpg="http://schemas.microsoft.com/office/word/2010/wordprocessingGroup" xmlns:wpi="http://schemas.microsoft.com/office/word/2010/wordprocessingInk" xmlns:wne="http://schemas.microsoft.com/office/word/2006/wordml" xmlns:wps="http://schemas.microsoft.com/office/word/2010/wordprocessingShape" mc:Ignorable="w14 w15 w16se w16cid w16 w16cex w16sdtdh w16du wp14">
   <w:body>
     <w:p>
+      <w:bookmarkStart w:id="0" w:name="_Hlk166207541"/>
+      <w:bookmarkEnd w:id="0"/>
+    </w:p>
+    <w:p/>
+    <w:p/>
+    <w:p/>
+    <w:p/>
+    <w:p/>
+    <w:p/>
+    <w:p/>
+    <w:p>
+      <w:pPr>
+        <w:jc w:val="center"/>
+        <w:rPr>
+          <w:b/>
+          <w:bCs/>
+          <w:sz w:val="44"/>
+          <w:szCs w:val="40"/>
+        </w:rPr>
+      </w:pPr>
+      <w:r>
+        <w:rPr>
+          <w:b/>
+          <w:bCs/>
+          <w:sz w:val="44"/>
+          <w:szCs w:val="40"/>
+        </w:rPr>
+        <w:t>Global Terrorism Preparedness Model</w:t>
+      </w:r>
+    </w:p>
+    <w:p>
+      <w:pPr>
+        <w:jc w:val="center"/>
+        <w:rPr>
+          <w:sz w:val="40"/>
+          <w:szCs w:val="36"/>
+        </w:rPr>
+      </w:pPr>
+      <w:r>
+        <w:rPr>
+          <w:sz w:val="40"/>
+          <w:szCs w:val="36"/>
+        </w:rPr>
+        <w:t xml:space="preserve">Springboard Capstone </w:t>
+      </w:r>
+      <w:r>
+        <w:rPr>
+          <w:sz w:val="40"/>
+          <w:szCs w:val="36"/>
+        </w:rPr>
+        <w:t>Project Report</w:t>
+      </w:r>
+    </w:p>
+    <w:p>
+      <w:pPr>
+        <w:jc w:val="center"/>
+        <w:rPr>
+          <w:sz w:val="40"/>
+          <w:szCs w:val="36"/>
+        </w:rPr>
+      </w:pPr>
+    </w:p>
+    <w:p>
+      <w:pPr>
+        <w:jc w:val="center"/>
+        <w:rPr>
+          <w:sz w:val="40"/>
+          <w:szCs w:val="36"/>
+        </w:rPr>
+      </w:pPr>
+      <w:r>
+        <w:rPr>
+          <w:sz w:val="40"/>
+          <w:szCs w:val="36"/>
+        </w:rPr>
+        <w:t>May 9, 2024</w:t>
+      </w:r>
+    </w:p>
+    <w:p>
+      <w:pPr>
+        <w:jc w:val="center"/>
+        <w:rPr>
+          <w:sz w:val="40"/>
+          <w:szCs w:val="36"/>
+        </w:rPr>
+      </w:pPr>
+    </w:p>
+    <w:p>
+      <w:pPr>
+        <w:jc w:val="center"/>
+        <w:rPr>
+          <w:sz w:val="40"/>
+          <w:szCs w:val="36"/>
+        </w:rPr>
+      </w:pPr>
+    </w:p>
+    <w:p>
+      <w:pPr>
+        <w:jc w:val="center"/>
+        <w:rPr>
+          <w:sz w:val="40"/>
+          <w:szCs w:val="36"/>
+        </w:rPr>
+      </w:pPr>
+    </w:p>
+    <w:p>
+      <w:pPr>
+        <w:jc w:val="center"/>
+        <w:rPr>
+          <w:sz w:val="40"/>
+          <w:szCs w:val="36"/>
+        </w:rPr>
+      </w:pPr>
+    </w:p>
+    <w:p>
+      <w:pPr>
+        <w:jc w:val="center"/>
+        <w:rPr>
+          <w:sz w:val="40"/>
+          <w:szCs w:val="36"/>
+        </w:rPr>
+      </w:pPr>
+    </w:p>
+    <w:p>
+      <w:pPr>
+        <w:jc w:val="center"/>
+        <w:rPr>
+          <w:sz w:val="40"/>
+          <w:szCs w:val="36"/>
+        </w:rPr>
+      </w:pPr>
+    </w:p>
+    <w:p>
+      <w:pPr>
+        <w:jc w:val="center"/>
+        <w:rPr>
+          <w:sz w:val="40"/>
+          <w:szCs w:val="36"/>
+        </w:rPr>
+      </w:pPr>
+    </w:p>
+    <w:p>
+      <w:pPr>
+        <w:jc w:val="center"/>
+        <w:rPr>
+          <w:sz w:val="40"/>
+          <w:szCs w:val="36"/>
+        </w:rPr>
+      </w:pPr>
+    </w:p>
+    <w:p>
+      <w:pPr>
+        <w:jc w:val="center"/>
+        <w:rPr>
+          <w:sz w:val="40"/>
+          <w:szCs w:val="36"/>
+        </w:rPr>
+      </w:pPr>
+    </w:p>
+    <w:p>
+      <w:pPr>
+        <w:jc w:val="center"/>
+      </w:pPr>
+      <w:r>
+        <w:rPr>
+          <w:sz w:val="40"/>
+          <w:szCs w:val="36"/>
+        </w:rPr>
+        <w:t>Samuel Castillo</w:t>
+      </w:r>
+      <w:r>
+        <w:br w:type="page"/>
+      </w:r>
+    </w:p>
+    <w:p>
+      <w:pPr>
+        <w:jc w:val="center"/>
+        <w:rPr>
+          <w:b/>
+          <w:bCs/>
+        </w:rPr>
+      </w:pPr>
+      <w:r>
+        <w:rPr>
+          <w:b/>
+          <w:bCs/>
+        </w:rPr>
+        <w:lastRenderedPageBreak/>
+        <w:t>Table of Contents</w:t>
+      </w:r>
+    </w:p>
+    <w:p>
+      <w:pPr>
+        <w:rPr>
+          <w:b/>
+          <w:bCs/>
+        </w:rPr>
+      </w:pPr>
+      <w:r>
+        <w:rPr>
+          <w:b/>
+          <w:bCs/>
+        </w:rPr>
+        <w:t>Section</w:t>
+      </w:r>
+    </w:p>
+    <w:p>
+      <w:pPr>
+        <w:tabs>
+          <w:tab w:val="left" w:pos="8640"/>
+        </w:tabs>
+      </w:pPr>
       <w:r>
         <w:t>Introduction</w:t>
       </w:r>
+      <w:r>
+        <w:tab/>
+      </w:r>
+      <w:r>
+        <w:t>1</w:t>
+      </w:r>
+    </w:p>
+    <w:p>
+      <w:pPr>
+        <w:tabs>
+          <w:tab w:val="left" w:pos="8640"/>
+        </w:tabs>
+      </w:pPr>
+      <w:r>
+        <w:t>The Dataset</w:t>
+      </w:r>
+      <w:r>
+        <w:tab/>
+        <w:t>1</w:t>
+      </w:r>
+    </w:p>
+    <w:p>
+      <w:pPr>
+        <w:tabs>
+          <w:tab w:val="left" w:pos="8640"/>
+        </w:tabs>
+      </w:pPr>
+      <w:r>
+        <w:t>Wrangling and Cleaning</w:t>
+      </w:r>
+      <w:r>
+        <w:tab/>
+        <w:t>2</w:t>
+      </w:r>
+    </w:p>
+    <w:p>
+      <w:pPr>
+        <w:tabs>
+          <w:tab w:val="left" w:pos="8640"/>
+        </w:tabs>
+      </w:pPr>
+      <w:r>
+        <w:t>Exploratory Data Analysis</w:t>
+      </w:r>
+      <w:r>
+        <w:tab/>
+      </w:r>
+      <w:r>
+        <w:t>4</w:t>
+      </w:r>
+    </w:p>
+    <w:p>
+      <w:pPr>
+        <w:tabs>
+          <w:tab w:val="left" w:pos="8640"/>
+        </w:tabs>
+      </w:pPr>
+      <w:r>
+        <w:t>Preprocessing</w:t>
+      </w:r>
+      <w:r>
+        <w:tab/>
+      </w:r>
+      <w:r>
+        <w:t>8</w:t>
+      </w:r>
+    </w:p>
+    <w:p>
+      <w:pPr>
+        <w:tabs>
+          <w:tab w:val="left" w:pos="8550"/>
+          <w:tab w:val="left" w:pos="8640"/>
+        </w:tabs>
+      </w:pPr>
+      <w:r>
+        <w:t>Model Evaluation</w:t>
+      </w:r>
+      <w:r>
+        <w:tab/>
+        <w:t>11</w:t>
+      </w:r>
+    </w:p>
+    <w:p>
+      <w:pPr>
+        <w:tabs>
+          <w:tab w:val="left" w:pos="8550"/>
+        </w:tabs>
+      </w:pPr>
+      <w:r>
+        <w:t>Product</w:t>
+      </w:r>
+      <w:r>
+        <w:tab/>
+        <w:t>14</w:t>
+      </w:r>
+    </w:p>
+    <w:p>
+      <w:pPr>
+        <w:tabs>
+          <w:tab w:val="left" w:pos="8550"/>
+        </w:tabs>
+      </w:pPr>
+      <w:r>
+        <w:t>Conclusion</w:t>
+      </w:r>
+      <w:r>
+        <w:tab/>
+        <w:t>15</w:t>
+      </w:r>
+    </w:p>
+    <w:p>
+      <w:pPr>
+        <w:rPr>
+          <w:b/>
+          <w:bCs/>
+        </w:rPr>
+      </w:pPr>
+      <w:r>
+        <w:rPr>
+          <w:b/>
+          <w:bCs/>
+          <w:noProof/>
+        </w:rPr>
+        <w:pict w14:anchorId="3557E48C">
+          <v:shapetype id="_x0000_t32" coordsize="21600,21600" o:spt="32" o:oned="t" path="m,l21600,21600e" filled="f">
+            <v:path arrowok="t" fillok="f" o:connecttype="none"/>
+            <o:lock v:ext="edit" shapetype="t"/>
+          </v:shapetype>
+          <v:shape id="_x0000_s2051" type="#_x0000_t32" style="position:absolute;margin-left:-17.35pt;margin-top:8.25pt;width:491.65pt;height:1.6pt;z-index:251715584;mso-position-horizontal-relative:margin" o:connectortype="straight">
+            <w10:wrap anchorx="margin"/>
+          </v:shape>
+        </w:pict>
+      </w:r>
+    </w:p>
+    <w:p>
+      <w:pPr>
+        <w:rPr>
+          <w:b/>
+          <w:bCs/>
+        </w:rPr>
+      </w:pPr>
+      <w:r>
+        <w:rPr>
+          <w:b/>
+          <w:bCs/>
+        </w:rPr>
+        <w:t>Supplement</w:t>
+      </w:r>
+    </w:p>
+    <w:p>
+      <w:pPr>
+        <w:tabs>
+          <w:tab w:val="left" w:pos="8640"/>
+        </w:tabs>
+      </w:pPr>
+      <w:r>
+        <w:t>Figure 1. Distribution of Filtered Events from 1970 to 2022</w:t>
+      </w:r>
+      <w:r>
+        <w:tab/>
+        <w:t>3</w:t>
+      </w:r>
+    </w:p>
+    <w:p>
+      <w:pPr>
+        <w:tabs>
+          <w:tab w:val="left" w:pos="8640"/>
+        </w:tabs>
+      </w:pPr>
+      <w:r>
+        <w:t xml:space="preserve">Figure 2. Timeline of Summed Incidents in the US over time </w:t>
+      </w:r>
+      <w:r>
+        <w:t>w and w/o</w:t>
+      </w:r>
+      <w:r>
+        <w:t xml:space="preserve"> New York</w:t>
+      </w:r>
+      <w:r>
+        <w:tab/>
+        <w:t>4</w:t>
+      </w:r>
+    </w:p>
+    <w:p>
+      <w:pPr>
+        <w:tabs>
+          <w:tab w:val="left" w:pos="8640"/>
+        </w:tabs>
+      </w:pPr>
+      <w:r>
+        <w:t xml:space="preserve">Table </w:t>
+      </w:r>
+      <w:r>
+        <w:fldChar w:fldCharType="begin"/>
+      </w:r>
+      <w:r>
+        <w:instrText xml:space="preserve"> SEQ Figure \* ARABIC </w:instrText>
+      </w:r>
+      <w:r>
+        <w:fldChar w:fldCharType="separate"/>
+      </w:r>
+      <w:r>
+        <w:rPr>
+          <w:noProof/>
+        </w:rPr>
+        <w:t>1</w:t>
+      </w:r>
+      <w:r>
+        <w:fldChar w:fldCharType="end"/>
+      </w:r>
+      <w:r>
+        <w:t>. Basic Schema of Final Dataset</w:t>
+      </w:r>
+      <w:r>
+        <w:tab/>
+        <w:t>4</w:t>
+      </w:r>
+    </w:p>
+    <w:p>
+      <w:pPr>
+        <w:tabs>
+          <w:tab w:val="left" w:pos="8640"/>
+        </w:tabs>
+      </w:pPr>
+      <w:r>
+        <w:t>Figure 3. Proportion of Attack Types by US City</w:t>
+      </w:r>
+      <w:r>
+        <w:tab/>
+        <w:t>5</w:t>
+      </w:r>
+    </w:p>
+    <w:p>
+      <w:pPr>
+        <w:tabs>
+          <w:tab w:val="left" w:pos="8640"/>
+        </w:tabs>
+      </w:pPr>
+      <w:r>
+        <w:t>Figure 4. Median Individual Income Vs. Total Incidents per State</w:t>
+      </w:r>
+      <w:r>
+        <w:tab/>
+        <w:t>6</w:t>
+      </w:r>
+    </w:p>
+    <w:p>
+      <w:pPr>
+        <w:tabs>
+          <w:tab w:val="left" w:pos="8640"/>
+        </w:tabs>
+      </w:pPr>
+      <w:r>
+        <w:t>Figure 5. Distribution of Attack Types According to the Median Property Values</w:t>
+      </w:r>
+      <w:r>
+        <w:tab/>
+        <w:t>6</w:t>
+      </w:r>
+    </w:p>
+    <w:p>
+      <w:pPr>
+        <w:tabs>
+          <w:tab w:val="left" w:pos="8640"/>
+        </w:tabs>
+      </w:pPr>
+      <w:r>
+        <w:t xml:space="preserve">Figure 6. Word Cloud of ‘Motive’ Feature for Attacks on Educational Institutions </w:t>
+      </w:r>
+      <w:r>
+        <w:tab/>
+        <w:t>7</w:t>
+      </w:r>
+    </w:p>
+    <w:p>
+      <w:pPr>
+        <w:tabs>
+          <w:tab w:val="left" w:pos="8640"/>
+        </w:tabs>
+      </w:pPr>
+      <w:r>
+        <w:t>Figure 7. Tableau Dashboard of Incident Success with Maps</w:t>
+      </w:r>
+      <w:r>
+        <w:tab/>
+        <w:t>8</w:t>
+      </w:r>
+    </w:p>
+    <w:p>
+      <w:pPr>
+        <w:tabs>
+          <w:tab w:val="left" w:pos="8640"/>
+        </w:tabs>
+      </w:pPr>
+      <w:r>
+        <w:t>Figure 8. Distribution of Fatalities Before and After Ordinal Binning</w:t>
+      </w:r>
+      <w:r>
+        <w:tab/>
+        <w:t>9</w:t>
+      </w:r>
+    </w:p>
+    <w:p>
+      <w:pPr>
+        <w:tabs>
+          <w:tab w:val="left" w:pos="8550"/>
+        </w:tabs>
+      </w:pPr>
+      <w:r>
+        <w:t>Figure 9. Value Counts Before and After Bagging</w:t>
+      </w:r>
+      <w:r>
+        <w:tab/>
+        <w:t>10</w:t>
+      </w:r>
+    </w:p>
+    <w:p>
+      <w:pPr>
+        <w:tabs>
+          <w:tab w:val="left" w:pos="8550"/>
+        </w:tabs>
+      </w:pPr>
+      <w:r>
+        <w:t>Figure 10. Demonstration of ‘Motive’ Feature</w:t>
+      </w:r>
+      <w:r>
+        <w:tab/>
+        <w:t>11</w:t>
+      </w:r>
+    </w:p>
+    <w:p>
+      <w:pPr>
+        <w:tabs>
+          <w:tab w:val="left" w:pos="8550"/>
+        </w:tabs>
+      </w:pPr>
+      <w:r>
+        <w:t>Figure 11. Precision Recall Curve Evaluation of Three Models</w:t>
+      </w:r>
+      <w:r>
+        <w:tab/>
+        <w:t>12</w:t>
+      </w:r>
+    </w:p>
+    <w:p>
+      <w:pPr>
+        <w:tabs>
+          <w:tab w:val="left" w:pos="8550"/>
+        </w:tabs>
+      </w:pPr>
+      <w:r>
+        <w:t xml:space="preserve">Figure 12. Final AUC Evaluation of Optimized Linear SVC versus </w:t>
+      </w:r>
+      <w:proofErr w:type="spellStart"/>
+      <w:r>
+        <w:t>LightGBM</w:t>
+      </w:r>
+      <w:proofErr w:type="spellEnd"/>
+      <w:r>
+        <w:tab/>
+        <w:t>13</w:t>
+      </w:r>
+    </w:p>
+    <w:p>
+      <w:pPr>
+        <w:tabs>
+          <w:tab w:val="left" w:pos="8550"/>
+        </w:tabs>
+      </w:pPr>
+      <w:r>
+        <w:t>Figure 13. User Interaction with Global Terrorism Preparedness Model</w:t>
+      </w:r>
+      <w:r>
+        <w:tab/>
+        <w:t>14</w:t>
+      </w:r>
+    </w:p>
+    <w:p>
+      <w:pPr>
+        <w:tabs>
+          <w:tab w:val="left" w:pos="8550"/>
+        </w:tabs>
+      </w:pPr>
+      <w:r>
+        <w:t>Figure 14. Global Terrorism Preparedness Model Dashboard Output</w:t>
+      </w:r>
+      <w:r>
+        <w:tab/>
+        <w:t>15</w:t>
+      </w:r>
+    </w:p>
+    <w:p>
+      <w:pPr>
+        <w:tabs>
+          <w:tab w:val="center" w:pos="4680"/>
+        </w:tabs>
+        <w:rPr>
+          <w:b/>
+          <w:bCs/>
+        </w:rPr>
+        <w:sectPr>
+          <w:footerReference w:type="default" r:id="rId8"/>
+          <w:footerReference w:type="first" r:id="rId9"/>
+          <w:pgSz w:w="12240" w:h="15840"/>
+          <w:pgMar w:top="1440" w:right="1440" w:bottom="1440" w:left="1440" w:header="720" w:footer="720" w:gutter="0"/>
+          <w:pgNumType w:fmt="numberInDash" w:start="1"/>
+          <w:cols w:space="720"/>
+          <w:docGrid w:linePitch="360"/>
+        </w:sectPr>
+      </w:pPr>
+      <w:r>
+        <w:rPr>
+          <w:b/>
+          <w:bCs/>
+        </w:rPr>
+        <w:tab/>
+      </w:r>
+    </w:p>
+    <w:p>
+      <w:pPr>
+        <w:rPr>
+          <w:b/>
+          <w:bCs/>
+        </w:rPr>
+      </w:pPr>
+      <w:r>
+        <w:rPr>
+          <w:b/>
+          <w:bCs/>
+        </w:rPr>
+        <w:lastRenderedPageBreak/>
+        <w:t>I</w:t>
+      </w:r>
+      <w:r>
+        <w:rPr>
+          <w:b/>
+          <w:bCs/>
+        </w:rPr>
+        <w:t>ntroduction</w:t>
+      </w:r>
     </w:p>
     <w:p>
       <w:r>
@@ -18,7 +670,16 @@
         <w:t xml:space="preserve">in this case </w:t>
       </w:r>
       <w:r>
-        <w:t xml:space="preserve">is broadly defined as “the threatened or actual use of illegal force and violence by a non-state actor to attain a political, economic, religious, or social goal through fear, coercion, or intimidation." </w:t>
+        <w:t>is broadly defined as “the threatened or actual use of illegal force and violence by a non-state actor to attain a political, economic, religious, or social goal through fear, coercion, or intimidation.</w:t>
+      </w:r>
+      <w:r>
+        <w:rPr>
+          <w:rStyle w:val="FootnoteReference"/>
+        </w:rPr>
+        <w:footnoteReference w:id="1"/>
+      </w:r>
+      <w:r>
+        <w:t xml:space="preserve">" </w:t>
       </w:r>
     </w:p>
     <w:p>
@@ -44,7 +705,10 @@
         <w:t xml:space="preserve"> overall prevention, preparation, and response to specific terrorist threats with greater success. The deliverable is an interactive dashboard that allows users to view the probabilities of success</w:t>
       </w:r>
       <w:r>
-        <w:t>*</w:t>
+        <w:rPr>
+          <w:rStyle w:val="FootnoteReference"/>
+        </w:rPr>
+        <w:footnoteReference w:id="2"/>
       </w:r>
       <w:r>
         <w:t xml:space="preserve"> for various threats given a description of the </w:t>
@@ -71,18 +735,25 @@
         <w:t xml:space="preserve"> source of predictive analytics in the field of global preparedness. </w:t>
       </w:r>
     </w:p>
-    <w:p/>
-    <w:p>
-      <w:r>
-        <w:t>*</w:t>
-      </w:r>
-      <w:r>
-        <w:t xml:space="preserve">Success in this case is defined by 1) the infliction of death or injury or 2) the fulfillment of a perpetrator’s motive (e.g., receiving a ransom payment). </w:t>
-      </w:r>
-    </w:p>
-    <w:p/>
-    <w:p>
-      <w:r>
+    <w:p>
+      <w:pPr>
+        <w:rPr>
+          <w:b/>
+          <w:bCs/>
+        </w:rPr>
+      </w:pPr>
+      <w:r>
+        <w:rPr>
+          <w:b/>
+          <w:bCs/>
+        </w:rPr>
+        <w:t xml:space="preserve">The </w:t>
+      </w:r>
+      <w:r>
+        <w:rPr>
+          <w:b/>
+          <w:bCs/>
+        </w:rPr>
         <w:t>Dataset</w:t>
       </w:r>
     </w:p>
@@ -139,10 +810,17 @@
       </w:r>
     </w:p>
     <w:p>
-      <w:r>
-        <w:t xml:space="preserve">The </w:t>
-      </w:r>
-      <w:r>
+      <w:pPr>
+        <w:rPr>
+          <w:b/>
+          <w:bCs/>
+        </w:rPr>
+      </w:pPr>
+      <w:r>
+        <w:rPr>
+          <w:b/>
+          <w:bCs/>
+        </w:rPr>
         <w:t>Objective</w:t>
       </w:r>
     </w:p>
@@ -268,9 +946,18 @@
         <w:t>Other features were of predictive importance as well, such as the target type and attack type categories.</w:t>
       </w:r>
     </w:p>
-    <w:p/>
-    <w:p>
-      <w:r>
+    <w:p>
+      <w:pPr>
+        <w:rPr>
+          <w:b/>
+          <w:bCs/>
+        </w:rPr>
+      </w:pPr>
+      <w:r>
+        <w:rPr>
+          <w:b/>
+          <w:bCs/>
+        </w:rPr>
         <w:t>Wrangling and Cleaning</w:t>
       </w:r>
     </w:p>
@@ -412,8 +1099,10 @@
         <w:t xml:space="preserve">the sake of consistency and consolidation. </w:t>
       </w:r>
     </w:p>
-    <w:p>
-      <w:pPr>
+    <w:p/>
+    <w:p>
+      <w:pPr>
+        <w:keepNext/>
         <w:jc w:val="center"/>
       </w:pPr>
       <w:r>
@@ -421,9 +1110,9 @@
           <w:noProof/>
         </w:rPr>
         <w:drawing>
-          <wp:inline distT="0" distB="0" distL="0" distR="0" wp14:anchorId="10ED5B38" wp14:editId="1C8FCCF8">
-            <wp:extent cx="3196306" cy="2497114"/>
-            <wp:effectExtent l="0" t="0" r="0" b="0"/>
+          <wp:inline distT="0" distB="0" distL="0" distR="0" wp14:anchorId="10ED5B38" wp14:editId="5F82D11D">
+            <wp:extent cx="5810885" cy="4539751"/>
+            <wp:effectExtent l="19050" t="19050" r="0" b="0"/>
             <wp:docPr id="801997369" name="Picture 1" descr="A graph of different events&#10;&#10;Description automatically generated"/>
             <wp:cNvGraphicFramePr>
               <a:graphicFrameLocks xmlns:a="http://schemas.openxmlformats.org/drawingml/2006/main" noChangeAspect="1"/>
@@ -438,7 +1127,7 @@
                     </pic:cNvPicPr>
                   </pic:nvPicPr>
                   <pic:blipFill>
-                    <a:blip r:embed="rId5">
+                    <a:blip r:embed="rId10">
                       <a:extLst>
                         <a:ext uri="{28A0092B-C50C-407E-A947-70E740481C1C}">
                           <a14:useLocalDpi xmlns:a14="http://schemas.microsoft.com/office/drawing/2010/main" val="0"/>
@@ -453,14 +1142,16 @@
                   <pic:spPr bwMode="auto">
                     <a:xfrm>
                       <a:off x="0" y="0"/>
-                      <a:ext cx="3199951" cy="2499961"/>
+                      <a:ext cx="5862320" cy="4579934"/>
                     </a:xfrm>
                     <a:prstGeom prst="rect">
                       <a:avLst/>
                     </a:prstGeom>
                     <a:noFill/>
                     <a:ln>
-                      <a:noFill/>
+                      <a:solidFill>
+                        <a:schemeClr val="tx1"/>
+                      </a:solidFill>
                     </a:ln>
                   </pic:spPr>
                 </pic:pic>
@@ -471,6 +1162,66 @@
       </w:r>
     </w:p>
     <w:p>
+      <w:pPr>
+        <w:pStyle w:val="Caption"/>
+        <w:jc w:val="center"/>
+      </w:pPr>
+      <w:r>
+        <w:rPr>
+          <w:b/>
+          <w:bCs/>
+        </w:rPr>
+        <w:t xml:space="preserve">Figure </w:t>
+      </w:r>
+      <w:r>
+        <w:rPr>
+          <w:b/>
+          <w:bCs/>
+        </w:rPr>
+        <w:fldChar w:fldCharType="begin"/>
+      </w:r>
+      <w:r>
+        <w:rPr>
+          <w:b/>
+          <w:bCs/>
+        </w:rPr>
+        <w:instrText xml:space="preserve"> SEQ Figure \* ARABIC </w:instrText>
+      </w:r>
+      <w:r>
+        <w:rPr>
+          <w:b/>
+          <w:bCs/>
+        </w:rPr>
+        <w:fldChar w:fldCharType="separate"/>
+      </w:r>
+      <w:r>
+        <w:rPr>
+          <w:b/>
+          <w:bCs/>
+          <w:noProof/>
+        </w:rPr>
+        <w:t>2</w:t>
+      </w:r>
+      <w:r>
+        <w:rPr>
+          <w:b/>
+          <w:bCs/>
+        </w:rPr>
+        <w:fldChar w:fldCharType="end"/>
+      </w:r>
+      <w:r>
+        <w:rPr>
+          <w:b/>
+          <w:bCs/>
+        </w:rPr>
+        <w:t>. Distribution of Filtered Events from 1970 to 2022.</w:t>
+      </w:r>
+      <w:r>
+        <w:t xml:space="preserve"> The filtered data demonstrates a sharp increase in recorded event frequency following 1998.</w:t>
+      </w:r>
+    </w:p>
+    <w:p/>
+    <w:p>
       <w:r>
         <w:t>The</w:t>
       </w:r>
@@ -493,7 +1244,11 @@
         <w:t>and datatypes are recorded in the table below.</w:t>
       </w:r>
     </w:p>
-    <w:p/>
+    <w:p>
+      <w:r>
+        <w:br w:type="page"/>
+      </w:r>
+    </w:p>
     <w:tbl>
       <w:tblPr>
         <w:tblStyle w:val="TableGrid"/>
@@ -502,16 +1257,17 @@
         <w:tblLook w:val="04A0" w:firstRow="1" w:lastRow="0" w:firstColumn="1" w:lastColumn="0" w:noHBand="0" w:noVBand="1"/>
       </w:tblPr>
       <w:tblGrid>
-        <w:gridCol w:w="2808"/>
-        <w:gridCol w:w="2430"/>
+        <w:gridCol w:w="3518"/>
+        <w:gridCol w:w="3274"/>
       </w:tblGrid>
       <w:tr>
         <w:trPr>
+          <w:trHeight w:val="317"/>
           <w:jc w:val="center"/>
         </w:trPr>
         <w:tc>
           <w:tcPr>
-            <w:tcW w:w="2808" w:type="dxa"/>
+            <w:tcW w:w="3518" w:type="dxa"/>
           </w:tcPr>
           <w:p>
             <w:pPr>
@@ -525,13 +1281,14 @@
                 <w:b/>
                 <w:bCs/>
               </w:rPr>
+              <w:lastRenderedPageBreak/>
               <w:t>Feature</w:t>
             </w:r>
           </w:p>
         </w:tc>
         <w:tc>
           <w:tcPr>
-            <w:tcW w:w="2430" w:type="dxa"/>
+            <w:tcW w:w="3274" w:type="dxa"/>
           </w:tcPr>
           <w:p>
             <w:pPr>
@@ -552,11 +1309,12 @@
       </w:tr>
       <w:tr>
         <w:trPr>
+          <w:trHeight w:val="310"/>
           <w:jc w:val="center"/>
         </w:trPr>
         <w:tc>
           <w:tcPr>
-            <w:tcW w:w="2808" w:type="dxa"/>
+            <w:tcW w:w="3518" w:type="dxa"/>
           </w:tcPr>
           <w:p>
             <w:r>
@@ -566,7 +1324,7 @@
         </w:tc>
         <w:tc>
           <w:tcPr>
-            <w:tcW w:w="2430" w:type="dxa"/>
+            <w:tcW w:w="3274" w:type="dxa"/>
           </w:tcPr>
           <w:p>
             <w:r>
@@ -577,11 +1335,12 @@
       </w:tr>
       <w:tr>
         <w:trPr>
+          <w:trHeight w:val="317"/>
           <w:jc w:val="center"/>
         </w:trPr>
         <w:tc>
           <w:tcPr>
-            <w:tcW w:w="2808" w:type="dxa"/>
+            <w:tcW w:w="3518" w:type="dxa"/>
           </w:tcPr>
           <w:p>
             <w:r>
@@ -591,7 +1350,7 @@
         </w:tc>
         <w:tc>
           <w:tcPr>
-            <w:tcW w:w="2430" w:type="dxa"/>
+            <w:tcW w:w="3274" w:type="dxa"/>
           </w:tcPr>
           <w:p>
             <w:r>
@@ -602,11 +1361,12 @@
       </w:tr>
       <w:tr>
         <w:trPr>
+          <w:trHeight w:val="310"/>
           <w:jc w:val="center"/>
         </w:trPr>
         <w:tc>
           <w:tcPr>
-            <w:tcW w:w="2808" w:type="dxa"/>
+            <w:tcW w:w="3518" w:type="dxa"/>
           </w:tcPr>
           <w:p>
             <w:r>
@@ -616,7 +1376,7 @@
         </w:tc>
         <w:tc>
           <w:tcPr>
-            <w:tcW w:w="2430" w:type="dxa"/>
+            <w:tcW w:w="3274" w:type="dxa"/>
           </w:tcPr>
           <w:p>
             <w:r>
@@ -627,11 +1387,12 @@
       </w:tr>
       <w:tr>
         <w:trPr>
+          <w:trHeight w:val="317"/>
           <w:jc w:val="center"/>
         </w:trPr>
         <w:tc>
           <w:tcPr>
-            <w:tcW w:w="2808" w:type="dxa"/>
+            <w:tcW w:w="3518" w:type="dxa"/>
           </w:tcPr>
           <w:p>
             <w:r>
@@ -641,7 +1402,7 @@
         </w:tc>
         <w:tc>
           <w:tcPr>
-            <w:tcW w:w="2430" w:type="dxa"/>
+            <w:tcW w:w="3274" w:type="dxa"/>
           </w:tcPr>
           <w:p>
             <w:r>
@@ -652,11 +1413,12 @@
       </w:tr>
       <w:tr>
         <w:trPr>
+          <w:trHeight w:val="310"/>
           <w:jc w:val="center"/>
         </w:trPr>
         <w:tc>
           <w:tcPr>
-            <w:tcW w:w="2808" w:type="dxa"/>
+            <w:tcW w:w="3518" w:type="dxa"/>
           </w:tcPr>
           <w:p>
             <w:r>
@@ -666,7 +1428,7 @@
         </w:tc>
         <w:tc>
           <w:tcPr>
-            <w:tcW w:w="2430" w:type="dxa"/>
+            <w:tcW w:w="3274" w:type="dxa"/>
           </w:tcPr>
           <w:p>
             <w:r>
@@ -677,11 +1439,12 @@
       </w:tr>
       <w:tr>
         <w:trPr>
+          <w:trHeight w:val="317"/>
           <w:jc w:val="center"/>
         </w:trPr>
         <w:tc>
           <w:tcPr>
-            <w:tcW w:w="2808" w:type="dxa"/>
+            <w:tcW w:w="3518" w:type="dxa"/>
           </w:tcPr>
           <w:p>
             <w:r>
@@ -691,7 +1454,7 @@
         </w:tc>
         <w:tc>
           <w:tcPr>
-            <w:tcW w:w="2430" w:type="dxa"/>
+            <w:tcW w:w="3274" w:type="dxa"/>
           </w:tcPr>
           <w:p>
             <w:r>
@@ -702,11 +1465,12 @@
       </w:tr>
       <w:tr>
         <w:trPr>
+          <w:trHeight w:val="310"/>
           <w:jc w:val="center"/>
         </w:trPr>
         <w:tc>
           <w:tcPr>
-            <w:tcW w:w="2808" w:type="dxa"/>
+            <w:tcW w:w="3518" w:type="dxa"/>
           </w:tcPr>
           <w:p>
             <w:r>
@@ -716,7 +1480,7 @@
         </w:tc>
         <w:tc>
           <w:tcPr>
-            <w:tcW w:w="2430" w:type="dxa"/>
+            <w:tcW w:w="3274" w:type="dxa"/>
           </w:tcPr>
           <w:p>
             <w:r>
@@ -727,11 +1491,12 @@
       </w:tr>
       <w:tr>
         <w:trPr>
+          <w:trHeight w:val="317"/>
           <w:jc w:val="center"/>
         </w:trPr>
         <w:tc>
           <w:tcPr>
-            <w:tcW w:w="2808" w:type="dxa"/>
+            <w:tcW w:w="3518" w:type="dxa"/>
           </w:tcPr>
           <w:p>
             <w:r>
@@ -741,7 +1506,7 @@
         </w:tc>
         <w:tc>
           <w:tcPr>
-            <w:tcW w:w="2430" w:type="dxa"/>
+            <w:tcW w:w="3274" w:type="dxa"/>
           </w:tcPr>
           <w:p>
             <w:r>
@@ -752,11 +1517,12 @@
       </w:tr>
       <w:tr>
         <w:trPr>
+          <w:trHeight w:val="317"/>
           <w:jc w:val="center"/>
         </w:trPr>
         <w:tc>
           <w:tcPr>
-            <w:tcW w:w="2808" w:type="dxa"/>
+            <w:tcW w:w="3518" w:type="dxa"/>
           </w:tcPr>
           <w:p>
             <w:r>
@@ -766,7 +1532,7 @@
         </w:tc>
         <w:tc>
           <w:tcPr>
-            <w:tcW w:w="2430" w:type="dxa"/>
+            <w:tcW w:w="3274" w:type="dxa"/>
           </w:tcPr>
           <w:p>
             <w:r>
@@ -777,11 +1543,12 @@
       </w:tr>
       <w:tr>
         <w:trPr>
+          <w:trHeight w:val="310"/>
           <w:jc w:val="center"/>
         </w:trPr>
         <w:tc>
           <w:tcPr>
-            <w:tcW w:w="2808" w:type="dxa"/>
+            <w:tcW w:w="3518" w:type="dxa"/>
           </w:tcPr>
           <w:p>
             <w:r>
@@ -791,7 +1558,7 @@
         </w:tc>
         <w:tc>
           <w:tcPr>
-            <w:tcW w:w="2430" w:type="dxa"/>
+            <w:tcW w:w="3274" w:type="dxa"/>
           </w:tcPr>
           <w:p>
             <w:r>
@@ -801,45 +1568,374 @@
         </w:tc>
       </w:tr>
     </w:tbl>
+    <w:p>
+      <w:pPr>
+        <w:pStyle w:val="Caption"/>
+        <w:jc w:val="center"/>
+        <w:rPr>
+          <w:b/>
+          <w:bCs/>
+        </w:rPr>
+      </w:pPr>
+    </w:p>
+    <w:p>
+      <w:pPr>
+        <w:pStyle w:val="Caption"/>
+        <w:jc w:val="center"/>
+      </w:pPr>
+      <w:r>
+        <w:rPr>
+          <w:b/>
+          <w:bCs/>
+        </w:rPr>
+        <w:t>Table</w:t>
+      </w:r>
+      <w:r>
+        <w:rPr>
+          <w:b/>
+          <w:bCs/>
+        </w:rPr>
+        <w:t xml:space="preserve"> </w:t>
+      </w:r>
+      <w:r>
+        <w:rPr>
+          <w:b/>
+          <w:bCs/>
+        </w:rPr>
+        <w:fldChar w:fldCharType="begin"/>
+      </w:r>
+      <w:r>
+        <w:rPr>
+          <w:b/>
+          <w:bCs/>
+        </w:rPr>
+        <w:instrText xml:space="preserve"> SEQ Figure \* ARABIC </w:instrText>
+      </w:r>
+      <w:r>
+        <w:rPr>
+          <w:b/>
+          <w:bCs/>
+        </w:rPr>
+        <w:fldChar w:fldCharType="separate"/>
+      </w:r>
+      <w:r>
+        <w:rPr>
+          <w:b/>
+          <w:bCs/>
+          <w:noProof/>
+        </w:rPr>
+        <w:t>3</w:t>
+      </w:r>
+      <w:r>
+        <w:rPr>
+          <w:b/>
+          <w:bCs/>
+        </w:rPr>
+        <w:fldChar w:fldCharType="end"/>
+      </w:r>
+      <w:r>
+        <w:rPr>
+          <w:b/>
+          <w:bCs/>
+        </w:rPr>
+        <w:t xml:space="preserve">. </w:t>
+      </w:r>
+      <w:r>
+        <w:rPr>
+          <w:b/>
+          <w:bCs/>
+        </w:rPr>
+        <w:t>Basic Schema of Final Dataset</w:t>
+      </w:r>
+      <w:r>
+        <w:rPr>
+          <w:b/>
+          <w:bCs/>
+        </w:rPr>
+        <w:t>.</w:t>
+      </w:r>
+      <w:r>
+        <w:t xml:space="preserve"> </w:t>
+      </w:r>
+      <w:r>
+        <w:t xml:space="preserve">Most features are either integers or categories, but ‘Motive’ and ‘Success’ are </w:t>
+      </w:r>
+      <w:r>
+        <w:br/>
+        <w:t>variable object and Boolean, respectively.</w:t>
+      </w:r>
+    </w:p>
+    <w:p>
+      <w:pPr>
+        <w:rPr>
+          <w:b/>
+          <w:bCs/>
+        </w:rPr>
+      </w:pPr>
+      <w:r>
+        <w:rPr>
+          <w:b/>
+          <w:bCs/>
+        </w:rPr>
+        <w:t>Exploratory Data Analysis</w:t>
+      </w:r>
+    </w:p>
+    <w:p>
+      <w:r>
+        <w:rPr>
+          <w:noProof/>
+        </w:rPr>
+        <w:drawing>
+          <wp:anchor distT="0" distB="0" distL="114300" distR="114300" simplePos="0" relativeHeight="251650048" behindDoc="0" locked="0" layoutInCell="1" allowOverlap="1" wp14:anchorId="7085A400" wp14:editId="2903FB50">
+            <wp:simplePos x="0" y="0"/>
+            <wp:positionH relativeFrom="column">
+              <wp:posOffset>-694690</wp:posOffset>
+            </wp:positionH>
+            <wp:positionV relativeFrom="paragraph">
+              <wp:posOffset>702310</wp:posOffset>
+            </wp:positionV>
+            <wp:extent cx="3678555" cy="2961005"/>
+            <wp:effectExtent l="0" t="0" r="0" b="0"/>
+            <wp:wrapSquare wrapText="bothSides"/>
+            <wp:docPr id="650373937" name="Picture 4" descr="A graph of number of incident&#10;&#10;Description automatically generated"/>
+            <wp:cNvGraphicFramePr>
+              <a:graphicFrameLocks xmlns:a="http://schemas.openxmlformats.org/drawingml/2006/main" noChangeAspect="1"/>
+            </wp:cNvGraphicFramePr>
+            <a:graphic xmlns:a="http://schemas.openxmlformats.org/drawingml/2006/main">
+              <a:graphicData uri="http://schemas.openxmlformats.org/drawingml/2006/picture">
+                <pic:pic xmlns:pic="http://schemas.openxmlformats.org/drawingml/2006/picture">
+                  <pic:nvPicPr>
+                    <pic:cNvPr id="650373937" name="Picture 4" descr="A graph of number of incident&#10;&#10;Description automatically generated"/>
+                    <pic:cNvPicPr>
+                      <a:picLocks noChangeAspect="1" noChangeArrowheads="1"/>
+                    </pic:cNvPicPr>
+                  </pic:nvPicPr>
+                  <pic:blipFill>
+                    <a:blip r:embed="rId11">
+                      <a:extLst>
+                        <a:ext uri="{28A0092B-C50C-407E-A947-70E740481C1C}">
+                          <a14:useLocalDpi xmlns:a14="http://schemas.microsoft.com/office/drawing/2010/main" val="0"/>
+                        </a:ext>
+                      </a:extLst>
+                    </a:blip>
+                    <a:srcRect/>
+                    <a:stretch>
+                      <a:fillRect/>
+                    </a:stretch>
+                  </pic:blipFill>
+                  <pic:spPr bwMode="auto">
+                    <a:xfrm>
+                      <a:off x="0" y="0"/>
+                      <a:ext cx="3678555" cy="2961005"/>
+                    </a:xfrm>
+                    <a:prstGeom prst="rect">
+                      <a:avLst/>
+                    </a:prstGeom>
+                    <a:noFill/>
+                    <a:ln>
+                      <a:noFill/>
+                    </a:ln>
+                  </pic:spPr>
+                </pic:pic>
+              </a:graphicData>
+            </a:graphic>
+            <wp14:sizeRelH relativeFrom="page">
+              <wp14:pctWidth>0</wp14:pctWidth>
+            </wp14:sizeRelH>
+            <wp14:sizeRelV relativeFrom="page">
+              <wp14:pctHeight>0</wp14:pctHeight>
+            </wp14:sizeRelV>
+          </wp:anchor>
+        </w:drawing>
+      </w:r>
+      <w:r>
+        <w:rPr>
+          <w:noProof/>
+        </w:rPr>
+        <w:drawing>
+          <wp:anchor distT="0" distB="0" distL="114300" distR="114300" simplePos="0" relativeHeight="251712512" behindDoc="0" locked="0" layoutInCell="1" allowOverlap="1" wp14:anchorId="78826178" wp14:editId="670E41EC">
+            <wp:simplePos x="0" y="0"/>
+            <wp:positionH relativeFrom="column">
+              <wp:posOffset>2934970</wp:posOffset>
+            </wp:positionH>
+            <wp:positionV relativeFrom="paragraph">
+              <wp:posOffset>702310</wp:posOffset>
+            </wp:positionV>
+            <wp:extent cx="3649345" cy="2937510"/>
+            <wp:effectExtent l="0" t="0" r="0" b="0"/>
+            <wp:wrapTopAndBottom/>
+            <wp:docPr id="395412873" name="Picture 3" descr="A graph of number of incident&#10;&#10;Description automatically generated"/>
+            <wp:cNvGraphicFramePr>
+              <a:graphicFrameLocks xmlns:a="http://schemas.openxmlformats.org/drawingml/2006/main" noChangeAspect="1"/>
+            </wp:cNvGraphicFramePr>
+            <a:graphic xmlns:a="http://schemas.openxmlformats.org/drawingml/2006/main">
+              <a:graphicData uri="http://schemas.openxmlformats.org/drawingml/2006/picture">
+                <pic:pic xmlns:pic="http://schemas.openxmlformats.org/drawingml/2006/picture">
+                  <pic:nvPicPr>
+                    <pic:cNvPr id="395412873" name="Picture 3" descr="A graph of number of incident&#10;&#10;Description automatically generated"/>
+                    <pic:cNvPicPr>
+                      <a:picLocks noChangeAspect="1" noChangeArrowheads="1"/>
+                    </pic:cNvPicPr>
+                  </pic:nvPicPr>
+                  <pic:blipFill>
+                    <a:blip r:embed="rId12">
+                      <a:extLst>
+                        <a:ext uri="{28A0092B-C50C-407E-A947-70E740481C1C}">
+                          <a14:useLocalDpi xmlns:a14="http://schemas.microsoft.com/office/drawing/2010/main" val="0"/>
+                        </a:ext>
+                      </a:extLst>
+                    </a:blip>
+                    <a:srcRect/>
+                    <a:stretch>
+                      <a:fillRect/>
+                    </a:stretch>
+                  </pic:blipFill>
+                  <pic:spPr bwMode="auto">
+                    <a:xfrm>
+                      <a:off x="0" y="0"/>
+                      <a:ext cx="3649345" cy="2937510"/>
+                    </a:xfrm>
+                    <a:prstGeom prst="rect">
+                      <a:avLst/>
+                    </a:prstGeom>
+                    <a:noFill/>
+                    <a:ln>
+                      <a:noFill/>
+                    </a:ln>
+                  </pic:spPr>
+                </pic:pic>
+              </a:graphicData>
+            </a:graphic>
+            <wp14:sizeRelH relativeFrom="page">
+              <wp14:pctWidth>0</wp14:pctWidth>
+            </wp14:sizeRelH>
+            <wp14:sizeRelV relativeFrom="page">
+              <wp14:pctHeight>0</wp14:pctHeight>
+            </wp14:sizeRelV>
+          </wp:anchor>
+        </w:drawing>
+      </w:r>
+      <w:r>
+        <w:t>EDA required several iterations</w:t>
+      </w:r>
+      <w:r>
+        <w:t xml:space="preserve"> as the scope of </w:t>
+      </w:r>
+      <w:r>
+        <w:t>the</w:t>
+      </w:r>
+      <w:r>
+        <w:t xml:space="preserve"> question took different forms. </w:t>
+      </w:r>
+      <w:r>
+        <w:t>The first analysis involved distributions of timelines and features of events in</w:t>
+      </w:r>
+      <w:r>
+        <w:t xml:space="preserve"> major US cities</w:t>
+      </w:r>
+      <w:r>
+        <w:t xml:space="preserve"> in search of interesting patterns. This bred some opportunity for questions in further studies.</w:t>
+      </w:r>
+      <w:r>
+        <w:t xml:space="preserve">  </w:t>
+      </w:r>
+    </w:p>
     <w:p/>
     <w:p>
-      <w:r>
-        <w:t>Exploratory Data Analysis</w:t>
-      </w:r>
-    </w:p>
-    <w:p>
-      <w:r>
-        <w:t>EDA required several iterations</w:t>
-      </w:r>
-      <w:r>
-        <w:t xml:space="preserve"> as the scope of </w:t>
-      </w:r>
-      <w:r>
-        <w:t>the</w:t>
-      </w:r>
-      <w:r>
-        <w:t xml:space="preserve"> question took different forms. </w:t>
-      </w:r>
-      <w:r>
-        <w:t>The first analysis involved distributions of timelines and features of events in</w:t>
-      </w:r>
-      <w:r>
-        <w:t xml:space="preserve"> major US cities</w:t>
-      </w:r>
-      <w:r>
-        <w:t xml:space="preserve"> in search of interesting patterns. This bred some opportunity for questions in further studies.</w:t>
-      </w:r>
-    </w:p>
-    <w:p>
+      <w:pPr>
+        <w:pStyle w:val="Caption"/>
+        <w:jc w:val="center"/>
+      </w:pPr>
+      <w:r>
+        <w:rPr>
+          <w:b/>
+          <w:bCs/>
+        </w:rPr>
+        <w:t>Figure 2</w:t>
+      </w:r>
+      <w:r>
+        <w:rPr>
+          <w:b/>
+          <w:bCs/>
+        </w:rPr>
+        <w:t xml:space="preserve">. </w:t>
+      </w:r>
+      <w:r>
+        <w:rPr>
+          <w:b/>
+          <w:bCs/>
+        </w:rPr>
+        <w:t xml:space="preserve">Timeline of Summed Incidents in the US over time with and without New York. </w:t>
+      </w:r>
+      <w:r>
+        <w:t>The relative distribution is much easier to detect in the latter image, as NY is the leader in summed incidents by a large margin.</w:t>
+      </w:r>
+    </w:p>
+    <w:p>
+      <w:pPr>
+        <w:pStyle w:val="Caption"/>
+        <w:jc w:val="center"/>
+        <w:rPr>
+          <w:b/>
+          <w:bCs/>
+        </w:rPr>
+      </w:pPr>
+    </w:p>
+    <w:p/>
+    <w:p>
+      <w:pPr>
+        <w:pStyle w:val="Caption"/>
+        <w:jc w:val="center"/>
+      </w:pPr>
+      <w:r>
+        <w:rPr>
+          <w:b/>
+          <w:bCs/>
+        </w:rPr>
+        <w:lastRenderedPageBreak/>
+        <w:t xml:space="preserve">Figure </w:t>
+      </w:r>
+      <w:r>
+        <w:rPr>
+          <w:b/>
+          <w:bCs/>
+        </w:rPr>
+        <w:t xml:space="preserve">3. Proportion of Attack Types by US City. </w:t>
+      </w:r>
+      <w:r>
+        <w:t xml:space="preserve">A few observations of note include the distinct outlier of Miami for </w:t>
+      </w:r>
+      <w:r>
+        <w:t xml:space="preserve">the proportion of </w:t>
+      </w:r>
+      <w:r>
+        <w:t xml:space="preserve">bombing/explosion attacks and Houston for facility/infrastructure attacks. </w:t>
+      </w:r>
+      <w:r>
+        <w:t>What factors may lead to these observations?</w:t>
+      </w:r>
+    </w:p>
+    <w:p>
+      <w:pPr>
+        <w:pStyle w:val="Caption"/>
+        <w:jc w:val="center"/>
+      </w:pPr>
       <w:r>
         <w:rPr>
           <w:noProof/>
         </w:rPr>
-        <w:lastRenderedPageBreak/>
         <w:drawing>
-          <wp:inline distT="0" distB="0" distL="0" distR="0" wp14:anchorId="4BBF1D48" wp14:editId="126918EE">
-            <wp:extent cx="3887984" cy="3029803"/>
+          <wp:anchor distT="0" distB="0" distL="114300" distR="114300" simplePos="0" relativeHeight="251657216" behindDoc="0" locked="0" layoutInCell="1" allowOverlap="1" wp14:anchorId="6D91DD7D" wp14:editId="107E84B2">
+            <wp:simplePos x="0" y="0"/>
+            <wp:positionH relativeFrom="column">
+              <wp:posOffset>147725</wp:posOffset>
+            </wp:positionH>
+            <wp:positionV relativeFrom="paragraph">
+              <wp:posOffset>-420681</wp:posOffset>
+            </wp:positionV>
+            <wp:extent cx="5695950" cy="4439285"/>
             <wp:effectExtent l="0" t="0" r="0" b="0"/>
+            <wp:wrapTopAndBottom/>
             <wp:docPr id="1386062398" name="Picture 2" descr="A graph of data with different colored bars&#10;&#10;Description automatically generated with medium confidence"/>
             <wp:cNvGraphicFramePr>
               <a:graphicFrameLocks xmlns:a="http://schemas.openxmlformats.org/drawingml/2006/main" noChangeAspect="1"/>
@@ -854,7 +1950,7 @@
                     </pic:cNvPicPr>
                   </pic:nvPicPr>
                   <pic:blipFill>
-                    <a:blip r:embed="rId6" cstate="print">
+                    <a:blip r:embed="rId13" cstate="print">
                       <a:extLst>
                         <a:ext uri="{28A0092B-C50C-407E-A947-70E740481C1C}">
                           <a14:useLocalDpi xmlns:a14="http://schemas.microsoft.com/office/drawing/2010/main" val="0"/>
@@ -869,7 +1965,7 @@
                   <pic:spPr bwMode="auto">
                     <a:xfrm>
                       <a:off x="0" y="0"/>
-                      <a:ext cx="3890591" cy="3031835"/>
+                      <a:ext cx="5695950" cy="4439285"/>
                     </a:xfrm>
                     <a:prstGeom prst="rect">
                       <a:avLst/>
@@ -882,21 +1978,78 @@
                 </pic:pic>
               </a:graphicData>
             </a:graphic>
-          </wp:inline>
+            <wp14:sizeRelH relativeFrom="page">
+              <wp14:pctWidth>0</wp14:pctWidth>
+            </wp14:sizeRelH>
+            <wp14:sizeRelV relativeFrom="page">
+              <wp14:pctHeight>0</wp14:pctHeight>
+            </wp14:sizeRelV>
+          </wp:anchor>
         </w:drawing>
       </w:r>
-      <w:r>
-        <w:t xml:space="preserve"> </w:t>
-      </w:r>
+    </w:p>
+    <w:p>
+      <w:proofErr w:type="gramStart"/>
+      <w:r>
+        <w:t>In an attempt to</w:t>
+      </w:r>
+      <w:proofErr w:type="gramEnd"/>
+      <w:r>
+        <w:t xml:space="preserve"> form a more stable question and</w:t>
+      </w:r>
+      <w:r>
+        <w:t xml:space="preserve"> increase </w:t>
+      </w:r>
+      <w:r>
+        <w:t>analytical capacity, external data was introduced to the original GTD data</w:t>
+      </w:r>
+      <w:r>
+        <w:t xml:space="preserve">. </w:t>
+      </w:r>
+      <w:r>
+        <w:t>This involved loading, cleaning, and concatenating</w:t>
+      </w:r>
+      <w:r>
+        <w:t xml:space="preserve"> hundreds of features </w:t>
+      </w:r>
+      <w:r>
+        <w:t>from</w:t>
+      </w:r>
+      <w:r>
+        <w:t xml:space="preserve"> American Census Bureau </w:t>
+      </w:r>
+      <w:r>
+        <w:t>surveys</w:t>
+      </w:r>
+      <w:r>
+        <w:t xml:space="preserve">. </w:t>
+      </w:r>
+      <w:r>
+        <w:t>The next analysis was an overview of</w:t>
+      </w:r>
+      <w:r>
+        <w:t xml:space="preserve"> several distributions and correlations between various features in the GTD and census features taken at the statewide level. </w:t>
+      </w:r>
+    </w:p>
+    <w:p>
       <w:r>
         <w:rPr>
           <w:noProof/>
         </w:rPr>
+        <w:lastRenderedPageBreak/>
         <w:drawing>
-          <wp:inline distT="0" distB="0" distL="0" distR="0" wp14:anchorId="7D38B49A" wp14:editId="4632C030">
-            <wp:extent cx="2412924" cy="1942065"/>
+          <wp:anchor distT="0" distB="0" distL="114300" distR="114300" simplePos="0" relativeHeight="251715584" behindDoc="0" locked="0" layoutInCell="1" allowOverlap="1" wp14:anchorId="4E080001" wp14:editId="4F9D659C">
+            <wp:simplePos x="914400" y="914400"/>
+            <wp:positionH relativeFrom="column">
+              <wp:align>left</wp:align>
+            </wp:positionH>
+            <wp:positionV relativeFrom="paragraph">
+              <wp:align>top</wp:align>
+            </wp:positionV>
+            <wp:extent cx="4445540" cy="3369006"/>
             <wp:effectExtent l="0" t="0" r="0" b="0"/>
-            <wp:docPr id="395412873" name="Picture 3" descr="A graph of number of incident&#10;&#10;Description automatically generated"/>
+            <wp:wrapSquare wrapText="bothSides"/>
+            <wp:docPr id="385447182" name="Picture 6" descr="A graph with blue dots&#10;&#10;Description automatically generated"/>
             <wp:cNvGraphicFramePr>
               <a:graphicFrameLocks xmlns:a="http://schemas.openxmlformats.org/drawingml/2006/main" noChangeAspect="1"/>
             </wp:cNvGraphicFramePr>
@@ -904,13 +2057,13 @@
               <a:graphicData uri="http://schemas.openxmlformats.org/drawingml/2006/picture">
                 <pic:pic xmlns:pic="http://schemas.openxmlformats.org/drawingml/2006/picture">
                   <pic:nvPicPr>
-                    <pic:cNvPr id="395412873" name="Picture 3" descr="A graph of number of incident&#10;&#10;Description automatically generated"/>
+                    <pic:cNvPr id="385447182" name="Picture 6" descr="A graph with blue dots&#10;&#10;Description automatically generated"/>
                     <pic:cNvPicPr>
                       <a:picLocks noChangeAspect="1" noChangeArrowheads="1"/>
                     </pic:cNvPicPr>
                   </pic:nvPicPr>
                   <pic:blipFill>
-                    <a:blip r:embed="rId7">
+                    <a:blip r:embed="rId14">
                       <a:extLst>
                         <a:ext uri="{28A0092B-C50C-407E-A947-70E740481C1C}">
                           <a14:useLocalDpi xmlns:a14="http://schemas.microsoft.com/office/drawing/2010/main" val="0"/>
@@ -925,7 +2078,7 @@
                   <pic:spPr bwMode="auto">
                     <a:xfrm>
                       <a:off x="0" y="0"/>
-                      <a:ext cx="2419761" cy="1947567"/>
+                      <a:ext cx="4445540" cy="3369006"/>
                     </a:xfrm>
                     <a:prstGeom prst="rect">
                       <a:avLst/>
@@ -938,173 +2091,75 @@
                 </pic:pic>
               </a:graphicData>
             </a:graphic>
-          </wp:inline>
+          </wp:anchor>
         </w:drawing>
       </w:r>
-      <w:r>
-        <w:t xml:space="preserve"> </w:t>
-      </w:r>
+    </w:p>
+    <w:p>
+      <w:pPr>
+        <w:pStyle w:val="Caption"/>
+      </w:pPr>
+      <w:r>
+        <w:rPr>
+          <w:b/>
+          <w:bCs/>
+        </w:rPr>
+        <w:t xml:space="preserve">Figure </w:t>
+      </w:r>
+      <w:r>
+        <w:rPr>
+          <w:b/>
+          <w:bCs/>
+        </w:rPr>
+        <w:t>4</w:t>
+      </w:r>
+      <w:r>
+        <w:rPr>
+          <w:b/>
+          <w:bCs/>
+        </w:rPr>
+        <w:t xml:space="preserve">. </w:t>
+      </w:r>
+      <w:r>
+        <w:rPr>
+          <w:b/>
+          <w:bCs/>
+        </w:rPr>
+        <w:t>Median Individual Income Vs. Total Incidents per State</w:t>
+      </w:r>
+      <w:r>
+        <w:rPr>
+          <w:b/>
+          <w:bCs/>
+        </w:rPr>
+        <w:t xml:space="preserve">. </w:t>
+      </w:r>
+      <w:r>
+        <w:t xml:space="preserve">According to American Census Survey data taken from 2010, there is a slightly positive correlation between the median individual income and the total incidents per state. This is not a likely foundation for further exploration as several factors could act as confounding variables in this case. </w:t>
+      </w:r>
+    </w:p>
+    <w:p>
+      <w:r>
+        <w:br w:type="textWrapping" w:clear="all"/>
+      </w:r>
+    </w:p>
+    <w:p>
       <w:r>
         <w:rPr>
           <w:noProof/>
         </w:rPr>
         <w:drawing>
-          <wp:inline distT="0" distB="0" distL="0" distR="0" wp14:anchorId="7085A400" wp14:editId="1BE166D6">
-            <wp:extent cx="2402006" cy="1933279"/>
+          <wp:anchor distT="0" distB="0" distL="114300" distR="114300" simplePos="0" relativeHeight="251719680" behindDoc="0" locked="0" layoutInCell="1" allowOverlap="1" wp14:anchorId="3159B9C2" wp14:editId="3491B3E2">
+            <wp:simplePos x="2254422" y="4577492"/>
+            <wp:positionH relativeFrom="column">
+              <wp:align>right</wp:align>
+            </wp:positionH>
+            <wp:positionV relativeFrom="paragraph">
+              <wp:align>top</wp:align>
+            </wp:positionV>
+            <wp:extent cx="4604625" cy="3010711"/>
             <wp:effectExtent l="0" t="0" r="0" b="0"/>
-            <wp:docPr id="650373937" name="Picture 4" descr="A graph of number of incident&#10;&#10;Description automatically generated"/>
-            <wp:cNvGraphicFramePr>
-              <a:graphicFrameLocks xmlns:a="http://schemas.openxmlformats.org/drawingml/2006/main" noChangeAspect="1"/>
-            </wp:cNvGraphicFramePr>
-            <a:graphic xmlns:a="http://schemas.openxmlformats.org/drawingml/2006/main">
-              <a:graphicData uri="http://schemas.openxmlformats.org/drawingml/2006/picture">
-                <pic:pic xmlns:pic="http://schemas.openxmlformats.org/drawingml/2006/picture">
-                  <pic:nvPicPr>
-                    <pic:cNvPr id="650373937" name="Picture 4" descr="A graph of number of incident&#10;&#10;Description automatically generated"/>
-                    <pic:cNvPicPr>
-                      <a:picLocks noChangeAspect="1" noChangeArrowheads="1"/>
-                    </pic:cNvPicPr>
-                  </pic:nvPicPr>
-                  <pic:blipFill>
-                    <a:blip r:embed="rId8">
-                      <a:extLst>
-                        <a:ext uri="{28A0092B-C50C-407E-A947-70E740481C1C}">
-                          <a14:useLocalDpi xmlns:a14="http://schemas.microsoft.com/office/drawing/2010/main" val="0"/>
-                        </a:ext>
-                      </a:extLst>
-                    </a:blip>
-                    <a:srcRect/>
-                    <a:stretch>
-                      <a:fillRect/>
-                    </a:stretch>
-                  </pic:blipFill>
-                  <pic:spPr bwMode="auto">
-                    <a:xfrm>
-                      <a:off x="0" y="0"/>
-                      <a:ext cx="2418834" cy="1946823"/>
-                    </a:xfrm>
-                    <a:prstGeom prst="rect">
-                      <a:avLst/>
-                    </a:prstGeom>
-                    <a:noFill/>
-                    <a:ln>
-                      <a:noFill/>
-                    </a:ln>
-                  </pic:spPr>
-                </pic:pic>
-              </a:graphicData>
-            </a:graphic>
-          </wp:inline>
-        </w:drawing>
-      </w:r>
-    </w:p>
-    <w:p>
-      <w:r>
-        <w:t>In an attempt to</w:t>
-      </w:r>
-      <w:r>
-        <w:t xml:space="preserve"> form a more stable question and</w:t>
-      </w:r>
-      <w:r>
-        <w:t xml:space="preserve"> increase </w:t>
-      </w:r>
-      <w:r>
-        <w:t>analytical capacity, external data was introduced to the original GTD data</w:t>
-      </w:r>
-      <w:r>
-        <w:t xml:space="preserve">. </w:t>
-      </w:r>
-      <w:r>
-        <w:t>This involved loading, cleaning, and concatenating</w:t>
-      </w:r>
-      <w:r>
-        <w:t xml:space="preserve"> hundreds of features </w:t>
-      </w:r>
-      <w:r>
-        <w:t>from</w:t>
-      </w:r>
-      <w:r>
-        <w:t xml:space="preserve"> American Census Bureau </w:t>
-      </w:r>
-      <w:r>
-        <w:t>surveys</w:t>
-      </w:r>
-      <w:r>
-        <w:t xml:space="preserve">. </w:t>
-      </w:r>
-      <w:r>
-        <w:t>The next analysis was an overview of</w:t>
-      </w:r>
-      <w:r>
-        <w:t xml:space="preserve"> several distributions and correlations between various features in the GTD and census features taken at the statewide level. </w:t>
-      </w:r>
-    </w:p>
-    <w:p>
-      <w:r>
-        <w:rPr>
-          <w:noProof/>
-        </w:rPr>
-        <w:lastRenderedPageBreak/>
-        <w:drawing>
-          <wp:inline distT="0" distB="0" distL="0" distR="0" wp14:anchorId="4E080001" wp14:editId="7298892E">
-            <wp:extent cx="3191154" cy="2418383"/>
-            <wp:effectExtent l="0" t="0" r="0" b="0"/>
-            <wp:docPr id="385447182" name="Picture 6" descr="A graph with blue dots&#10;&#10;Description automatically generated"/>
-            <wp:cNvGraphicFramePr>
-              <a:graphicFrameLocks xmlns:a="http://schemas.openxmlformats.org/drawingml/2006/main" noChangeAspect="1"/>
-            </wp:cNvGraphicFramePr>
-            <a:graphic xmlns:a="http://schemas.openxmlformats.org/drawingml/2006/main">
-              <a:graphicData uri="http://schemas.openxmlformats.org/drawingml/2006/picture">
-                <pic:pic xmlns:pic="http://schemas.openxmlformats.org/drawingml/2006/picture">
-                  <pic:nvPicPr>
-                    <pic:cNvPr id="385447182" name="Picture 6" descr="A graph with blue dots&#10;&#10;Description automatically generated"/>
-                    <pic:cNvPicPr>
-                      <a:picLocks noChangeAspect="1" noChangeArrowheads="1"/>
-                    </pic:cNvPicPr>
-                  </pic:nvPicPr>
-                  <pic:blipFill>
-                    <a:blip r:embed="rId9">
-                      <a:extLst>
-                        <a:ext uri="{28A0092B-C50C-407E-A947-70E740481C1C}">
-                          <a14:useLocalDpi xmlns:a14="http://schemas.microsoft.com/office/drawing/2010/main" val="0"/>
-                        </a:ext>
-                      </a:extLst>
-                    </a:blip>
-                    <a:srcRect/>
-                    <a:stretch>
-                      <a:fillRect/>
-                    </a:stretch>
-                  </pic:blipFill>
-                  <pic:spPr bwMode="auto">
-                    <a:xfrm>
-                      <a:off x="0" y="0"/>
-                      <a:ext cx="3197701" cy="2423345"/>
-                    </a:xfrm>
-                    <a:prstGeom prst="rect">
-                      <a:avLst/>
-                    </a:prstGeom>
-                    <a:noFill/>
-                    <a:ln>
-                      <a:noFill/>
-                    </a:ln>
-                  </pic:spPr>
-                </pic:pic>
-              </a:graphicData>
-            </a:graphic>
-          </wp:inline>
-        </w:drawing>
-      </w:r>
-      <w:r>
-        <w:rPr>
-          <w:noProof/>
-        </w:rPr>
-        <w:t xml:space="preserve"> </w:t>
-      </w:r>
-      <w:r>
-        <w:drawing>
-          <wp:inline distT="0" distB="0" distL="0" distR="0" wp14:anchorId="13A0F012" wp14:editId="198AB964">
-            <wp:extent cx="2655295" cy="1736153"/>
-            <wp:effectExtent l="0" t="0" r="0" b="0"/>
+            <wp:wrapSquare wrapText="bothSides"/>
             <wp:docPr id="675746527" name="Picture 1"/>
             <wp:cNvGraphicFramePr>
               <a:graphicFrameLocks xmlns:a="http://schemas.openxmlformats.org/drawingml/2006/main" noChangeAspect="1"/>
@@ -1117,7 +2172,13 @@
                     <pic:cNvPicPr/>
                   </pic:nvPicPr>
                   <pic:blipFill>
-                    <a:blip r:embed="rId10"/>
+                    <a:blip r:embed="rId15" cstate="print">
+                      <a:extLst>
+                        <a:ext uri="{28A0092B-C50C-407E-A947-70E740481C1C}">
+                          <a14:useLocalDpi xmlns:a14="http://schemas.microsoft.com/office/drawing/2010/main" val="0"/>
+                        </a:ext>
+                      </a:extLst>
+                    </a:blip>
                     <a:stretch>
                       <a:fillRect/>
                     </a:stretch>
@@ -1125,7 +2186,7 @@
                   <pic:spPr>
                     <a:xfrm>
                       <a:off x="0" y="0"/>
-                      <a:ext cx="2669135" cy="1745202"/>
+                      <a:ext cx="4604625" cy="3010711"/>
                     </a:xfrm>
                     <a:prstGeom prst="rect">
                       <a:avLst/>
@@ -1134,11 +2195,64 @@
                 </pic:pic>
               </a:graphicData>
             </a:graphic>
-          </wp:inline>
+          </wp:anchor>
         </w:drawing>
       </w:r>
     </w:p>
-    <w:p/>
+    <w:p>
+      <w:pPr>
+        <w:pStyle w:val="Caption"/>
+        <w:jc w:val="right"/>
+      </w:pPr>
+      <w:r>
+        <w:rPr>
+          <w:b/>
+          <w:bCs/>
+        </w:rPr>
+        <w:t xml:space="preserve">Figure </w:t>
+      </w:r>
+      <w:r>
+        <w:rPr>
+          <w:b/>
+          <w:bCs/>
+        </w:rPr>
+        <w:t>5</w:t>
+      </w:r>
+      <w:r>
+        <w:rPr>
+          <w:b/>
+          <w:bCs/>
+        </w:rPr>
+        <w:t xml:space="preserve">. </w:t>
+      </w:r>
+      <w:r>
+        <w:rPr>
+          <w:b/>
+          <w:bCs/>
+        </w:rPr>
+        <w:t>Distribution of Attack Types According to the Median Property Values per State</w:t>
+      </w:r>
+      <w:r>
+        <w:rPr>
+          <w:b/>
+          <w:bCs/>
+        </w:rPr>
+        <w:t xml:space="preserve">. </w:t>
+      </w:r>
+      <w:r>
+        <w:t>According to census data, it appears that bombings, assassinations, and unarmed assaults are more frequent in states with a higher median property value. Hostage kidnappings are most common in states with lower property values.</w:t>
+      </w:r>
+    </w:p>
+    <w:p>
+      <w:pPr>
+        <w:jc w:val="right"/>
+      </w:pPr>
+    </w:p>
+    <w:p>
+      <w:r>
+        <w:br w:type="textWrapping" w:clear="all"/>
+      </w:r>
+    </w:p>
     <w:p>
       <w:r>
         <w:t xml:space="preserve">When </w:t>
@@ -1168,7 +2282,11 @@
         <w:t xml:space="preserve"> the ‘motive’ feature, as it provided a wide variation of key details that would provide predictive power. </w:t>
       </w:r>
       <w:r>
-        <w:t>Ultimately, this would require Natural Language Processing (NLP) techniques. Analysis at this stage consisted of a few word</w:t>
+        <w:t xml:space="preserve">Ultimately, this would require Natural Language </w:t>
+      </w:r>
+      <w:r>
+        <w:lastRenderedPageBreak/>
+        <w:t>Processing (NLP) techniques. Analysis at this stage consisted of a few word</w:t>
       </w:r>
       <w:r>
         <w:t xml:space="preserve"> clouds prior to NLP to get an idea of the distributions of word frequencies for various scenarios. </w:t>
@@ -1176,9 +2294,12 @@
     </w:p>
     <w:p>
       <w:r>
+        <w:rPr>
+          <w:noProof/>
+        </w:rPr>
         <w:drawing>
-          <wp:inline distT="0" distB="0" distL="0" distR="0" wp14:anchorId="13C25B41" wp14:editId="1A8BE527">
-            <wp:extent cx="4189863" cy="2325016"/>
+          <wp:inline distT="0" distB="0" distL="0" distR="0" wp14:anchorId="13C25B41" wp14:editId="4E01659D">
+            <wp:extent cx="5807947" cy="3222914"/>
             <wp:effectExtent l="0" t="0" r="0" b="0"/>
             <wp:docPr id="733693621" name="Picture 1" descr="A close-up of words&#10;&#10;Description automatically generated"/>
             <wp:cNvGraphicFramePr>
@@ -1192,7 +2313,7 @@
                     <pic:cNvPicPr/>
                   </pic:nvPicPr>
                   <pic:blipFill>
-                    <a:blip r:embed="rId11"/>
+                    <a:blip r:embed="rId16"/>
                     <a:stretch>
                       <a:fillRect/>
                     </a:stretch>
@@ -1200,7 +2321,7 @@
                   <pic:spPr>
                     <a:xfrm>
                       <a:off x="0" y="0"/>
-                      <a:ext cx="4203930" cy="2332822"/>
+                      <a:ext cx="5848867" cy="3245621"/>
                     </a:xfrm>
                     <a:prstGeom prst="rect">
                       <a:avLst/>
@@ -1214,6 +2335,52 @@
       </w:r>
     </w:p>
     <w:p>
+      <w:pPr>
+        <w:pStyle w:val="Caption"/>
+      </w:pPr>
+      <w:r>
+        <w:rPr>
+          <w:b/>
+          <w:bCs/>
+        </w:rPr>
+        <w:t xml:space="preserve">Figure </w:t>
+      </w:r>
+      <w:r>
+        <w:rPr>
+          <w:b/>
+          <w:bCs/>
+        </w:rPr>
+        <w:t>6</w:t>
+      </w:r>
+      <w:r>
+        <w:rPr>
+          <w:b/>
+          <w:bCs/>
+        </w:rPr>
+        <w:t xml:space="preserve">. </w:t>
+      </w:r>
+      <w:r>
+        <w:rPr>
+          <w:b/>
+          <w:bCs/>
+        </w:rPr>
+        <w:t xml:space="preserve">Word Cloud of ‘Motive’ Feature for Attacks on Educational Institutions in US. </w:t>
+      </w:r>
+      <w:r>
+        <w:rPr>
+          <w:b/>
+          <w:bCs/>
+        </w:rPr>
+        <w:t xml:space="preserve"> </w:t>
+      </w:r>
+      <w:r>
+        <w:t xml:space="preserve">The word cloud applies font size as a measure of frequency. Thus, it seems that most terrorist incidents on educational institutions are attempts at protesting against the use of animal research, vivisection, etc. This is a helpful visual to understand how word frequency </w:t>
+      </w:r>
+      <w:r>
+        <w:t>can help identify patterns in string variables.</w:t>
+      </w:r>
+    </w:p>
+    <w:p>
       <w:r>
         <w:t>Granted, using the ‘motive’ feature to predict target types and attack types in a traditional ML approach</w:t>
       </w:r>
@@ -1239,20 +2406,17 @@
         <w:t>EDA led to the creation of a</w:t>
       </w:r>
       <w:r>
-        <w:t xml:space="preserve"> Tableau </w:t>
-      </w:r>
-      <w:r>
+        <w:t xml:space="preserve"> Tableau dashboard to simplify the process of viewing the ratios, timelines, and geographic locations of successful versus unsuccessful events of various circumstances. </w:t>
+      </w:r>
+    </w:p>
+    <w:p>
+      <w:r>
+        <w:rPr>
+          <w:noProof/>
+        </w:rPr>
         <w:lastRenderedPageBreak/>
-        <w:t xml:space="preserve">dashboard to simplify the process of viewing the ratios, timelines, and geographic locations of successful versus unsuccessful events of various circumstances. </w:t>
-      </w:r>
-    </w:p>
-    <w:p>
-      <w:r>
-        <w:rPr>
-          <w:noProof/>
-        </w:rPr>
         <w:drawing>
-          <wp:inline distT="0" distB="0" distL="0" distR="0" wp14:anchorId="2318A04B" wp14:editId="49FB4779">
+          <wp:inline distT="0" distB="0" distL="0" distR="0" wp14:anchorId="2318A04B" wp14:editId="1DFB94BF">
             <wp:extent cx="5943600" cy="5708015"/>
             <wp:effectExtent l="0" t="0" r="0" b="0"/>
             <wp:docPr id="1609068420" name="Picture 7" descr="A screenshot of a computer screen&#10;&#10;Description automatically generated"/>
@@ -1269,7 +2433,7 @@
                     </pic:cNvPicPr>
                   </pic:nvPicPr>
                   <pic:blipFill>
-                    <a:blip r:embed="rId12" cstate="print">
+                    <a:blip r:embed="rId17" cstate="print">
                       <a:extLst>
                         <a:ext uri="{28A0092B-C50C-407E-A947-70E740481C1C}">
                           <a14:useLocalDpi xmlns:a14="http://schemas.microsoft.com/office/drawing/2010/main" val="0"/>
@@ -1301,7 +2465,49 @@
         </w:drawing>
       </w:r>
     </w:p>
-    <w:p/>
+    <w:p>
+      <w:pPr>
+        <w:pStyle w:val="Caption"/>
+      </w:pPr>
+      <w:r>
+        <w:rPr>
+          <w:b/>
+          <w:bCs/>
+        </w:rPr>
+        <w:t xml:space="preserve">Figure </w:t>
+      </w:r>
+      <w:r>
+        <w:rPr>
+          <w:b/>
+          <w:bCs/>
+        </w:rPr>
+        <w:t>7</w:t>
+      </w:r>
+      <w:r>
+        <w:rPr>
+          <w:b/>
+          <w:bCs/>
+        </w:rPr>
+        <w:t xml:space="preserve">. </w:t>
+      </w:r>
+      <w:r>
+        <w:rPr>
+          <w:b/>
+          <w:bCs/>
+        </w:rPr>
+        <w:t>Tableau Dashboard of Incident Success with Maps</w:t>
+      </w:r>
+      <w:r>
+        <w:rPr>
+          <w:b/>
+          <w:bCs/>
+        </w:rPr>
+        <w:t xml:space="preserve">. </w:t>
+      </w:r>
+      <w:r>
+        <w:t>This dashboard allows the exploration of success versus failure given specific target types, attack types, geographies, fatality/injury counts, or any combination thereof. Recorded incidents are successful due to survivor bias eliminating unsuccessful events, but different combinations of possibilities differ in the proportions of success, making this dashboard a useful explorative tool.</w:t>
+      </w:r>
+    </w:p>
     <w:p>
       <w:r>
         <w:t xml:space="preserve">Taken together, </w:t>
@@ -1319,9 +2525,18 @@
         <w:t xml:space="preserve"> predictive model moving forward. </w:t>
       </w:r>
     </w:p>
-    <w:p/>
-    <w:p>
-      <w:r>
+    <w:p>
+      <w:pPr>
+        <w:rPr>
+          <w:b/>
+          <w:bCs/>
+        </w:rPr>
+      </w:pPr>
+      <w:r>
+        <w:rPr>
+          <w:b/>
+          <w:bCs/>
+        </w:rPr>
         <w:t>Preprocessing</w:t>
       </w:r>
     </w:p>
@@ -1333,14 +2548,22 @@
         <w:t xml:space="preserve"> as a natural language processing task using the ‘motive’ feature and a few categories, preprocessing was relatively straightforward. </w:t>
       </w:r>
       <w:r>
-        <w:t xml:space="preserve">The </w:t>
+        <w:t xml:space="preserve">The first step was dealing with </w:t>
+      </w:r>
+      <w:r>
+        <w:t xml:space="preserve">the numeric features: number killed and number injured. These features were heavily </w:t>
+      </w:r>
+      <w:proofErr w:type="gramStart"/>
+      <w:r>
+        <w:t>left-skewed</w:t>
+      </w:r>
+      <w:proofErr w:type="gramEnd"/>
+      <w:r>
+        <w:t xml:space="preserve"> as most recorded events (even if successful) result in zero or few deaths or injuries, as the goal is often property damage or simply public </w:t>
       </w:r>
       <w:r>
         <w:lastRenderedPageBreak/>
-        <w:t xml:space="preserve">first step was dealing with </w:t>
-      </w:r>
-      <w:r>
-        <w:t xml:space="preserve">the numeric features: number killed and number injured. These features were heavily left-skewed as most recorded events (even if successful) result in zero or few deaths or injuries, as the goal is often property damage or simply public recognition. To address this skew and make these features useful to the model, </w:t>
+        <w:t xml:space="preserve">recognition. To address this skew and make these features useful to the model, </w:t>
       </w:r>
       <w:r>
         <w:t>values were cut</w:t>
@@ -1356,13 +2579,16 @@
       </w:r>
     </w:p>
     <w:p>
+      <w:pPr>
+        <w:jc w:val="center"/>
+      </w:pPr>
       <w:r>
         <w:rPr>
           <w:noProof/>
         </w:rPr>
         <w:drawing>
-          <wp:inline distT="0" distB="0" distL="0" distR="0" wp14:anchorId="1FB85F20" wp14:editId="1AB70AE0">
-            <wp:extent cx="2690510" cy="2038975"/>
+          <wp:inline distT="0" distB="0" distL="0" distR="0" wp14:anchorId="1FB85F20" wp14:editId="488B28BA">
+            <wp:extent cx="2750310" cy="2084294"/>
             <wp:effectExtent l="0" t="0" r="0" b="0"/>
             <wp:docPr id="1926330055" name="Picture 8" descr="A graph with numbers and a bar&#10;&#10;Description automatically generated"/>
             <wp:cNvGraphicFramePr>
@@ -1378,7 +2604,7 @@
                     </pic:cNvPicPr>
                   </pic:nvPicPr>
                   <pic:blipFill>
-                    <a:blip r:embed="rId13">
+                    <a:blip r:embed="rId18">
                       <a:extLst>
                         <a:ext uri="{28A0092B-C50C-407E-A947-70E740481C1C}">
                           <a14:useLocalDpi xmlns:a14="http://schemas.microsoft.com/office/drawing/2010/main" val="0"/>
@@ -1393,7 +2619,7 @@
                   <pic:spPr bwMode="auto">
                     <a:xfrm>
                       <a:off x="0" y="0"/>
-                      <a:ext cx="2693588" cy="2041307"/>
+                      <a:ext cx="2753979" cy="2087074"/>
                     </a:xfrm>
                     <a:prstGeom prst="rect">
                       <a:avLst/>
@@ -1410,15 +2636,12 @@
         </w:drawing>
       </w:r>
       <w:r>
-        <w:t xml:space="preserve"> </w:t>
-      </w:r>
-      <w:r>
         <w:rPr>
           <w:noProof/>
         </w:rPr>
         <w:drawing>
-          <wp:inline distT="0" distB="0" distL="0" distR="0" wp14:anchorId="720F5FA8" wp14:editId="24180EC4">
-            <wp:extent cx="2330897" cy="1793315"/>
+          <wp:inline distT="0" distB="0" distL="0" distR="0" wp14:anchorId="720F5FA8" wp14:editId="7B3D8B7A">
+            <wp:extent cx="2700655" cy="2077795"/>
             <wp:effectExtent l="0" t="0" r="0" b="0"/>
             <wp:docPr id="3181925" name="Picture 10" descr="A blue bar graph with white text&#10;&#10;Description automatically generated"/>
             <wp:cNvGraphicFramePr>
@@ -1434,7 +2657,7 @@
                     </pic:cNvPicPr>
                   </pic:nvPicPr>
                   <pic:blipFill>
-                    <a:blip r:embed="rId14" cstate="print">
+                    <a:blip r:embed="rId19" cstate="print">
                       <a:extLst>
                         <a:ext uri="{28A0092B-C50C-407E-A947-70E740481C1C}">
                           <a14:useLocalDpi xmlns:a14="http://schemas.microsoft.com/office/drawing/2010/main" val="0"/>
@@ -1449,7 +2672,7 @@
                   <pic:spPr bwMode="auto">
                     <a:xfrm>
                       <a:off x="0" y="0"/>
-                      <a:ext cx="2335574" cy="1796913"/>
+                      <a:ext cx="2716807" cy="2090221"/>
                     </a:xfrm>
                     <a:prstGeom prst="rect">
                       <a:avLst/>
@@ -1466,60 +2689,103 @@
         </w:drawing>
       </w:r>
     </w:p>
+    <w:p>
+      <w:pPr>
+        <w:pStyle w:val="Caption"/>
+      </w:pPr>
+      <w:r>
+        <w:rPr>
+          <w:b/>
+          <w:bCs/>
+        </w:rPr>
+        <w:t xml:space="preserve">Figure </w:t>
+      </w:r>
+      <w:r>
+        <w:rPr>
+          <w:b/>
+          <w:bCs/>
+        </w:rPr>
+        <w:t>8</w:t>
+      </w:r>
+      <w:r>
+        <w:rPr>
+          <w:b/>
+          <w:bCs/>
+        </w:rPr>
+        <w:t xml:space="preserve">. </w:t>
+      </w:r>
+      <w:r>
+        <w:rPr>
+          <w:b/>
+          <w:bCs/>
+        </w:rPr>
+        <w:t>Distribution of Fatalities Before and After Ordinal Binning</w:t>
+      </w:r>
+      <w:r>
+        <w:rPr>
+          <w:b/>
+          <w:bCs/>
+        </w:rPr>
+        <w:t xml:space="preserve">. </w:t>
+      </w:r>
+      <w:r>
+        <w:t>Though the distribution remains skewed after binning, it’s much easier to visualize fatalities in discrete categories rather than in continuous form. The same applies to injury counts as well.</w:t>
+      </w:r>
+    </w:p>
+    <w:p>
+      <w:r>
+        <w:t xml:space="preserve">The next features to process were </w:t>
+      </w:r>
+      <w:r>
+        <w:t xml:space="preserve">categorical features: target type, </w:t>
+      </w:r>
+      <w:r>
+        <w:t xml:space="preserve">attack type, and weapon type. </w:t>
+      </w:r>
+      <w:r>
+        <w:t xml:space="preserve">Target type contained 21 levels ranging from 30 to 7991 instances. This imbalance was too broad to represent levels well in the model, so all classes below 200 instances </w:t>
+      </w:r>
+      <w:r>
+        <w:t xml:space="preserve">were bagged </w:t>
+      </w:r>
+      <w:r>
+        <w:t xml:space="preserve">into a broad “other” class to leave 15 levels total. Similarly, attack type contained 7 levels ranging from 121 to 9065 instances, </w:t>
+      </w:r>
+      <w:r>
+        <w:t>and</w:t>
+      </w:r>
+      <w:r>
+        <w:t xml:space="preserve"> all classes below 1000 instances</w:t>
+      </w:r>
+      <w:r>
+        <w:t xml:space="preserve"> were bagged</w:t>
+      </w:r>
+      <w:r>
+        <w:t xml:space="preserve"> into the “other” class to leave 6 levels total.</w:t>
+      </w:r>
+      <w:r>
+        <w:t xml:space="preserve"> </w:t>
+      </w:r>
+      <w:r>
+        <w:t>W</w:t>
+      </w:r>
+      <w:r>
+        <w:t xml:space="preserve">eapon type values </w:t>
+      </w:r>
+      <w:r>
+        <w:t xml:space="preserve">were not bagged </w:t>
+      </w:r>
+      <w:r>
+        <w:t xml:space="preserve">as </w:t>
+      </w:r>
+      <w:r>
+        <w:t>the feature was not guaranteed a place</w:t>
+      </w:r>
+      <w:r>
+        <w:t xml:space="preserve"> in the final model.</w:t>
+      </w:r>
+    </w:p>
     <w:p/>
-    <w:p>
-      <w:r>
-        <w:t xml:space="preserve">The next features to process were </w:t>
-      </w:r>
-      <w:r>
-        <w:t xml:space="preserve">categorical features: target type, </w:t>
-      </w:r>
-      <w:r>
-        <w:t xml:space="preserve">attack type, and weapon type. </w:t>
-      </w:r>
-      <w:r>
-        <w:t xml:space="preserve">Target type contained 21 levels ranging from 30 to 7991 instances. This imbalance was too broad to represent levels well in the model, so all classes below 200 instances </w:t>
-      </w:r>
-      <w:r>
-        <w:t xml:space="preserve">were bagged </w:t>
-      </w:r>
-      <w:r>
-        <w:t xml:space="preserve">into a broad “other” class to leave 15 levels total. Similarly, attack type contained 7 levels ranging from 121 to 9065 instances, </w:t>
-      </w:r>
-      <w:r>
-        <w:t>and</w:t>
-      </w:r>
-      <w:r>
-        <w:t xml:space="preserve"> all classes below 1000 instances</w:t>
-      </w:r>
-      <w:r>
-        <w:t xml:space="preserve"> were bagged</w:t>
-      </w:r>
-      <w:r>
-        <w:t xml:space="preserve"> into the “other” class to leave 6 levels total.</w:t>
-      </w:r>
-      <w:r>
-        <w:t xml:space="preserve"> </w:t>
-      </w:r>
-      <w:r>
-        <w:t>W</w:t>
-      </w:r>
-      <w:r>
-        <w:t xml:space="preserve">eapon type values </w:t>
-      </w:r>
-      <w:r>
-        <w:t xml:space="preserve">were not bagged </w:t>
-      </w:r>
-      <w:r>
-        <w:t xml:space="preserve">as </w:t>
-      </w:r>
-      <w:r>
-        <w:t>the feature was not guaranteed a place</w:t>
-      </w:r>
-      <w:r>
-        <w:t xml:space="preserve"> in the final model.</w:t>
-      </w:r>
-    </w:p>
     <w:p>
       <w:r>
         <w:rPr>
@@ -1542,7 +2808,7 @@
                     <pic:cNvPicPr/>
                   </pic:nvPicPr>
                   <pic:blipFill>
-                    <a:blip r:embed="rId15"/>
+                    <a:blip r:embed="rId20"/>
                     <a:stretch>
                       <a:fillRect/>
                     </a:stretch>
@@ -1568,8 +2834,52 @@
         </w:drawing>
       </w:r>
     </w:p>
-    <w:p/>
-    <w:p/>
+    <w:p>
+      <w:pPr>
+        <w:pStyle w:val="Caption"/>
+      </w:pPr>
+      <w:r>
+        <w:rPr>
+          <w:b/>
+          <w:bCs/>
+        </w:rPr>
+        <w:t xml:space="preserve">Figure </w:t>
+      </w:r>
+      <w:r>
+        <w:rPr>
+          <w:b/>
+          <w:bCs/>
+        </w:rPr>
+        <w:t>9</w:t>
+      </w:r>
+      <w:r>
+        <w:rPr>
+          <w:b/>
+          <w:bCs/>
+        </w:rPr>
+        <w:t>.</w:t>
+      </w:r>
+      <w:r>
+        <w:rPr>
+          <w:b/>
+          <w:bCs/>
+        </w:rPr>
+        <w:t xml:space="preserve"> Value Counts Before and After Bagging</w:t>
+      </w:r>
+      <w:r>
+        <w:rPr>
+          <w:b/>
+          <w:bCs/>
+        </w:rPr>
+        <w:t xml:space="preserve">. </w:t>
+      </w:r>
+      <w:r>
+        <w:t>Bagging thresholds were set to eliminate the largest gaps between l</w:t>
+      </w:r>
+      <w:r>
+        <w:t>ower levels. All bagged values are considered together as ‘Other’ henceforth.</w:t>
+      </w:r>
+    </w:p>
     <w:p>
       <w:r>
         <w:t xml:space="preserve">After bagging, </w:t>
@@ -1588,7 +2898,15 @@
         <w:t>pandas</w:t>
       </w:r>
       <w:r>
-        <w:t xml:space="preserve"> ‘get_dummies’ function</w:t>
+        <w:t xml:space="preserve"> ‘</w:t>
+      </w:r>
+      <w:proofErr w:type="spellStart"/>
+      <w:r>
+        <w:t>get_dummies</w:t>
+      </w:r>
+      <w:proofErr w:type="spellEnd"/>
+      <w:r>
+        <w:t>’ function</w:t>
       </w:r>
       <w:r>
         <w:t xml:space="preserve"> was used</w:t>
@@ -1718,7 +3036,7 @@
                     <pic:cNvPicPr/>
                   </pic:nvPicPr>
                   <pic:blipFill>
-                    <a:blip r:embed="rId16"/>
+                    <a:blip r:embed="rId21"/>
                     <a:stretch>
                       <a:fillRect/>
                     </a:stretch>
@@ -1739,7 +3057,49 @@
         </w:drawing>
       </w:r>
     </w:p>
-    <w:p/>
+    <w:p>
+      <w:pPr>
+        <w:pStyle w:val="Caption"/>
+      </w:pPr>
+      <w:r>
+        <w:rPr>
+          <w:b/>
+          <w:bCs/>
+        </w:rPr>
+        <w:t xml:space="preserve">Figure </w:t>
+      </w:r>
+      <w:r>
+        <w:rPr>
+          <w:b/>
+          <w:bCs/>
+        </w:rPr>
+        <w:t>10</w:t>
+      </w:r>
+      <w:r>
+        <w:rPr>
+          <w:b/>
+          <w:bCs/>
+        </w:rPr>
+        <w:t xml:space="preserve">. </w:t>
+      </w:r>
+      <w:r>
+        <w:rPr>
+          <w:b/>
+          <w:bCs/>
+        </w:rPr>
+        <w:t>Demonstration of ‘Motive’ Feature.</w:t>
+      </w:r>
+      <w:r>
+        <w:rPr>
+          <w:b/>
+          <w:bCs/>
+        </w:rPr>
+        <w:t xml:space="preserve"> </w:t>
+      </w:r>
+      <w:r>
+        <w:t>The phrase ‘It was believed’ (or similar) was extremely common in the ‘Motive’ feature. Since it adds no semantic value worth predicting, it was removed from each record.</w:t>
+      </w:r>
+    </w:p>
     <w:p>
       <w:r>
         <w:t xml:space="preserve">At this stage, a train-test-split </w:t>
@@ -1758,6 +3118,7 @@
       <w:r>
         <w:t xml:space="preserve">I used the </w:t>
       </w:r>
+      <w:proofErr w:type="spellStart"/>
       <w:r>
         <w:rPr>
           <w:i/>
@@ -1765,9 +3126,11 @@
         </w:rPr>
         <w:t>nltk</w:t>
       </w:r>
+      <w:proofErr w:type="spellEnd"/>
       <w:r>
         <w:t xml:space="preserve"> library to tokenize and lemmatize values based on a </w:t>
       </w:r>
+      <w:proofErr w:type="spellStart"/>
       <w:r>
         <w:rPr>
           <w:i/>
@@ -1775,6 +3138,7 @@
         </w:rPr>
         <w:t>WordNetLemmatizer</w:t>
       </w:r>
+      <w:proofErr w:type="spellEnd"/>
       <w:r>
         <w:t xml:space="preserve"> loaded from the library. Though it takes longer, </w:t>
       </w:r>
@@ -1796,14 +3160,27 @@
       <w:r>
         <w:t xml:space="preserve">, a </w:t>
       </w:r>
-      <w:r>
-        <w:t xml:space="preserve">Tf-idf vectorizer </w:t>
+      <w:proofErr w:type="spellStart"/>
+      <w:r>
+        <w:t>Tf-idf</w:t>
+      </w:r>
+      <w:proofErr w:type="spellEnd"/>
+      <w:r>
+        <w:t xml:space="preserve"> vectorizer </w:t>
       </w:r>
       <w:r>
         <w:t xml:space="preserve">was initiated </w:t>
       </w:r>
       <w:r>
-        <w:t>with ngram range of (</w:t>
+        <w:t xml:space="preserve">with </w:t>
+      </w:r>
+      <w:proofErr w:type="spellStart"/>
+      <w:r>
+        <w:t>ngram</w:t>
+      </w:r>
+      <w:proofErr w:type="spellEnd"/>
+      <w:r>
+        <w:t xml:space="preserve"> range of (</w:t>
       </w:r>
       <w:r>
         <w:t>2,3</w:t>
@@ -1877,9 +3254,18 @@
         <w:t xml:space="preserve">data was ready for modeling. </w:t>
       </w:r>
     </w:p>
-    <w:p/>
-    <w:p>
-      <w:r>
+    <w:p>
+      <w:pPr>
+        <w:rPr>
+          <w:b/>
+          <w:bCs/>
+        </w:rPr>
+      </w:pPr>
+      <w:r>
+        <w:rPr>
+          <w:b/>
+          <w:bCs/>
+        </w:rPr>
         <w:t>Model Evaluation</w:t>
       </w:r>
     </w:p>
@@ -1888,13 +3274,7 @@
         <w:t xml:space="preserve">This project required the application of a binary classification algorithm to predict the probability of the ‘success’ variable returning positive given the predictors generated during categorical encoding and NLP. </w:t>
       </w:r>
       <w:r>
-        <w:t>V</w:t>
-      </w:r>
-      <w:r>
-        <w:t>ectorization generated hundreds of thousands of features for consideration</w:t>
-      </w:r>
-      <w:r>
-        <w:t>, ruling out the possibility of several traditional models. Moreover, t</w:t>
+        <w:t>Vectorization generated hundreds of thousands of features for consideration, ruling out the possibility of several traditional models. Moreover, t</w:t>
       </w:r>
       <w:r>
         <w:t>he ‘success’ class was subject to survivor bias, as most unsuccessful</w:t>
@@ -2002,7 +3382,15 @@
         <w:t xml:space="preserve">The emphasis of the objective was to assist in terrorism preparedness, meaning the model should </w:t>
       </w:r>
       <w:r>
-        <w:t xml:space="preserve">minimize false negatives – in regards to terrorism, </w:t>
+        <w:t xml:space="preserve">minimize false negatives – </w:t>
+      </w:r>
+      <w:proofErr w:type="gramStart"/>
+      <w:r>
+        <w:t>in regards to</w:t>
+      </w:r>
+      <w:proofErr w:type="gramEnd"/>
+      <w:r>
+        <w:t xml:space="preserve"> terrorism, </w:t>
       </w:r>
       <w:r>
         <w:t>agencies</w:t>
@@ -2014,17 +3402,252 @@
         <w:t>no one can</w:t>
       </w:r>
       <w:r>
-        <w:t xml:space="preserve"> prepare for everything and should allocate resources strategically, so false positives were also significant. For this reason, f1 score and area under the precision recall-curve were the primary metrics of comparative evaluation. </w:t>
-      </w:r>
-    </w:p>
-    <w:p>
-      <w:r>
-        <w:t>Following hyperparameter optimization, the three models performed well on the test set. Random forest was slightly behind (and much slower) in performance compared to SVC and LightGBM, and the latter two were essentially tied for first.</w:t>
-      </w:r>
-    </w:p>
-    <w:p>
-      <w:r>
-        <w:t>-insert three p-r curves</w:t>
+        <w:t xml:space="preserve"> prepare for everything and should allocate resources strategically, so false positives were also significant. For this reason, </w:t>
+      </w:r>
+      <w:proofErr w:type="gramStart"/>
+      <w:r>
+        <w:t>f1</w:t>
+      </w:r>
+      <w:proofErr w:type="gramEnd"/>
+      <w:r>
+        <w:t xml:space="preserve"> score and area under the precision recall-curve were the primary metrics of comparative evaluation. </w:t>
+      </w:r>
+    </w:p>
+    <w:p>
+      <w:r>
+        <w:t xml:space="preserve">Following hyperparameter optimization, the three models performed well on the test set. Random forest was slightly behind (and much slower) in performance compared to SVC and </w:t>
+      </w:r>
+      <w:proofErr w:type="spellStart"/>
+      <w:r>
+        <w:t>LightGBM</w:t>
+      </w:r>
+      <w:proofErr w:type="spellEnd"/>
+      <w:r>
+        <w:t>, and the latter two were essentially tied for first.</w:t>
+      </w:r>
+    </w:p>
+    <w:p>
+      <w:r>
+        <w:rPr>
+          <w:noProof/>
+        </w:rPr>
+        <w:drawing>
+          <wp:inline distT="0" distB="0" distL="0" distR="0" wp14:anchorId="6C263BD9" wp14:editId="186E8BB0">
+            <wp:extent cx="1962418" cy="2078002"/>
+            <wp:effectExtent l="0" t="0" r="0" b="0"/>
+            <wp:docPr id="551525424" name="Picture 1" descr="A screenshot of a graph&#10;&#10;Description automatically generated"/>
+            <wp:cNvGraphicFramePr>
+              <a:graphicFrameLocks xmlns:a="http://schemas.openxmlformats.org/drawingml/2006/main" noChangeAspect="1"/>
+            </wp:cNvGraphicFramePr>
+            <a:graphic xmlns:a="http://schemas.openxmlformats.org/drawingml/2006/main">
+              <a:graphicData uri="http://schemas.openxmlformats.org/drawingml/2006/picture">
+                <pic:pic xmlns:pic="http://schemas.openxmlformats.org/drawingml/2006/picture">
+                  <pic:nvPicPr>
+                    <pic:cNvPr id="551525424" name="Picture 1" descr="A screenshot of a graph&#10;&#10;Description automatically generated"/>
+                    <pic:cNvPicPr>
+                      <a:picLocks noChangeAspect="1" noChangeArrowheads="1"/>
+                    </pic:cNvPicPr>
+                  </pic:nvPicPr>
+                  <pic:blipFill rotWithShape="1">
+                    <a:blip r:embed="rId22" cstate="print">
+                      <a:extLst>
+                        <a:ext uri="{28A0092B-C50C-407E-A947-70E740481C1C}">
+                          <a14:useLocalDpi xmlns:a14="http://schemas.microsoft.com/office/drawing/2010/main" val="0"/>
+                        </a:ext>
+                      </a:extLst>
+                    </a:blip>
+                    <a:srcRect l="50309"/>
+                    <a:stretch/>
+                  </pic:blipFill>
+                  <pic:spPr bwMode="auto">
+                    <a:xfrm>
+                      <a:off x="0" y="0"/>
+                      <a:ext cx="1979104" cy="2095671"/>
+                    </a:xfrm>
+                    <a:prstGeom prst="rect">
+                      <a:avLst/>
+                    </a:prstGeom>
+                    <a:noFill/>
+                    <a:ln>
+                      <a:noFill/>
+                    </a:ln>
+                    <a:extLst>
+                      <a:ext uri="{53640926-AAD7-44D8-BBD7-CCE9431645EC}">
+                        <a14:shadowObscured xmlns:a14="http://schemas.microsoft.com/office/drawing/2010/main"/>
+                      </a:ext>
+                    </a:extLst>
+                  </pic:spPr>
+                </pic:pic>
+              </a:graphicData>
+            </a:graphic>
+          </wp:inline>
+        </w:drawing>
+      </w:r>
+      <w:r>
+        <w:rPr>
+          <w:noProof/>
+        </w:rPr>
+        <w:drawing>
+          <wp:inline distT="0" distB="0" distL="0" distR="0" wp14:anchorId="59A912A2" wp14:editId="51D5F6EC">
+            <wp:extent cx="1944905" cy="2070179"/>
+            <wp:effectExtent l="0" t="0" r="0" b="0"/>
+            <wp:docPr id="961245090" name="Picture 3" descr="A screenshot of a graph&#10;&#10;Description automatically generated"/>
+            <wp:cNvGraphicFramePr>
+              <a:graphicFrameLocks xmlns:a="http://schemas.openxmlformats.org/drawingml/2006/main" noChangeAspect="1"/>
+            </wp:cNvGraphicFramePr>
+            <a:graphic xmlns:a="http://schemas.openxmlformats.org/drawingml/2006/main">
+              <a:graphicData uri="http://schemas.openxmlformats.org/drawingml/2006/picture">
+                <pic:pic xmlns:pic="http://schemas.openxmlformats.org/drawingml/2006/picture">
+                  <pic:nvPicPr>
+                    <pic:cNvPr id="961245090" name="Picture 3" descr="A screenshot of a graph&#10;&#10;Description automatically generated"/>
+                    <pic:cNvPicPr>
+                      <a:picLocks noChangeAspect="1" noChangeArrowheads="1"/>
+                    </pic:cNvPicPr>
+                  </pic:nvPicPr>
+                  <pic:blipFill rotWithShape="1">
+                    <a:blip r:embed="rId23" cstate="print">
+                      <a:extLst>
+                        <a:ext uri="{28A0092B-C50C-407E-A947-70E740481C1C}">
+                          <a14:useLocalDpi xmlns:a14="http://schemas.microsoft.com/office/drawing/2010/main" val="0"/>
+                        </a:ext>
+                      </a:extLst>
+                    </a:blip>
+                    <a:srcRect l="50557"/>
+                    <a:stretch/>
+                  </pic:blipFill>
+                  <pic:spPr bwMode="auto">
+                    <a:xfrm>
+                      <a:off x="0" y="0"/>
+                      <a:ext cx="1984725" cy="2112564"/>
+                    </a:xfrm>
+                    <a:prstGeom prst="rect">
+                      <a:avLst/>
+                    </a:prstGeom>
+                    <a:noFill/>
+                    <a:ln>
+                      <a:noFill/>
+                    </a:ln>
+                    <a:extLst>
+                      <a:ext uri="{53640926-AAD7-44D8-BBD7-CCE9431645EC}">
+                        <a14:shadowObscured xmlns:a14="http://schemas.microsoft.com/office/drawing/2010/main"/>
+                      </a:ext>
+                    </a:extLst>
+                  </pic:spPr>
+                </pic:pic>
+              </a:graphicData>
+            </a:graphic>
+          </wp:inline>
+        </w:drawing>
+      </w:r>
+      <w:r>
+        <w:rPr>
+          <w:noProof/>
+        </w:rPr>
+        <w:drawing>
+          <wp:inline distT="0" distB="0" distL="0" distR="0" wp14:anchorId="6428C758" wp14:editId="424450A1">
+            <wp:extent cx="1950909" cy="2064177"/>
+            <wp:effectExtent l="0" t="0" r="0" b="0"/>
+            <wp:docPr id="249203958" name="Picture 4" descr="A screenshot of a graph&#10;&#10;Description automatically generated"/>
+            <wp:cNvGraphicFramePr>
+              <a:graphicFrameLocks xmlns:a="http://schemas.openxmlformats.org/drawingml/2006/main" noChangeAspect="1"/>
+            </wp:cNvGraphicFramePr>
+            <a:graphic xmlns:a="http://schemas.openxmlformats.org/drawingml/2006/main">
+              <a:graphicData uri="http://schemas.openxmlformats.org/drawingml/2006/picture">
+                <pic:pic xmlns:pic="http://schemas.openxmlformats.org/drawingml/2006/picture">
+                  <pic:nvPicPr>
+                    <pic:cNvPr id="249203958" name="Picture 4" descr="A screenshot of a graph&#10;&#10;Description automatically generated"/>
+                    <pic:cNvPicPr>
+                      <a:picLocks noChangeAspect="1" noChangeArrowheads="1"/>
+                    </pic:cNvPicPr>
+                  </pic:nvPicPr>
+                  <pic:blipFill rotWithShape="1">
+                    <a:blip r:embed="rId24" cstate="print">
+                      <a:extLst>
+                        <a:ext uri="{28A0092B-C50C-407E-A947-70E740481C1C}">
+                          <a14:useLocalDpi xmlns:a14="http://schemas.microsoft.com/office/drawing/2010/main" val="0"/>
+                        </a:ext>
+                      </a:extLst>
+                    </a:blip>
+                    <a:srcRect l="50260"/>
+                    <a:stretch/>
+                  </pic:blipFill>
+                  <pic:spPr bwMode="auto">
+                    <a:xfrm>
+                      <a:off x="0" y="0"/>
+                      <a:ext cx="1950909" cy="2064177"/>
+                    </a:xfrm>
+                    <a:prstGeom prst="rect">
+                      <a:avLst/>
+                    </a:prstGeom>
+                    <a:noFill/>
+                    <a:ln>
+                      <a:noFill/>
+                    </a:ln>
+                    <a:extLst>
+                      <a:ext uri="{53640926-AAD7-44D8-BBD7-CCE9431645EC}">
+                        <a14:shadowObscured xmlns:a14="http://schemas.microsoft.com/office/drawing/2010/main"/>
+                      </a:ext>
+                    </a:extLst>
+                  </pic:spPr>
+                </pic:pic>
+              </a:graphicData>
+            </a:graphic>
+          </wp:inline>
+        </w:drawing>
+      </w:r>
+    </w:p>
+    <w:p>
+      <w:pPr>
+        <w:pStyle w:val="Caption"/>
+      </w:pPr>
+      <w:r>
+        <w:rPr>
+          <w:b/>
+          <w:bCs/>
+        </w:rPr>
+        <w:t xml:space="preserve">Figure </w:t>
+      </w:r>
+      <w:r>
+        <w:rPr>
+          <w:b/>
+          <w:bCs/>
+        </w:rPr>
+        <w:t xml:space="preserve">11. Precision Recall Curve Evaluation of Three Models. </w:t>
+      </w:r>
+      <w:r>
+        <w:t xml:space="preserve">Random Forest (L) demonstrates AUC of 0.98, Linear SVC (M) of 0.99, and </w:t>
+      </w:r>
+      <w:proofErr w:type="spellStart"/>
+      <w:r>
+        <w:t>LightGBM</w:t>
+      </w:r>
+      <w:proofErr w:type="spellEnd"/>
+      <w:r>
+        <w:t xml:space="preserve"> (R) of 0.98. Though not shown, </w:t>
+      </w:r>
+      <w:proofErr w:type="spellStart"/>
+      <w:r>
+        <w:t>LightGBM</w:t>
+      </w:r>
+      <w:proofErr w:type="spellEnd"/>
+      <w:r>
+        <w:t xml:space="preserve"> demonstrated a slightly higher ROC AUC and F1 score, hence the tie between </w:t>
+      </w:r>
+      <w:proofErr w:type="spellStart"/>
+      <w:r>
+        <w:t>LightGBM</w:t>
+      </w:r>
+      <w:proofErr w:type="spellEnd"/>
+      <w:r>
+        <w:t xml:space="preserve"> and </w:t>
+      </w:r>
+      <w:proofErr w:type="spellStart"/>
+      <w:r>
+        <w:t>LinearSVC</w:t>
+      </w:r>
+      <w:proofErr w:type="spellEnd"/>
+      <w:r>
+        <w:t>.</w:t>
       </w:r>
     </w:p>
     <w:p>
@@ -2047,12 +3670,192 @@
         <w:t>ion</w:t>
       </w:r>
       <w:r>
-        <w:t xml:space="preserve">. In the end, LightGBM won by a very slight margin. </w:t>
-      </w:r>
-    </w:p>
-    <w:p>
-      <w:r>
-        <w:t>-insert final p-r curves or something</w:t>
+        <w:t xml:space="preserve">. In the end, </w:t>
+      </w:r>
+      <w:proofErr w:type="spellStart"/>
+      <w:r>
+        <w:t>LightGBM</w:t>
+      </w:r>
+      <w:proofErr w:type="spellEnd"/>
+      <w:r>
+        <w:t xml:space="preserve"> won by a very slight margin. </w:t>
+      </w:r>
+    </w:p>
+    <w:p>
+      <w:r>
+        <w:rPr>
+          <w:noProof/>
+        </w:rPr>
+        <w:lastRenderedPageBreak/>
+        <w:drawing>
+          <wp:inline distT="0" distB="0" distL="0" distR="0" wp14:anchorId="644B0A59" wp14:editId="6F81ADA1">
+            <wp:extent cx="5943600" cy="3128010"/>
+            <wp:effectExtent l="0" t="0" r="0" b="0"/>
+            <wp:docPr id="305547572" name="Picture 6" descr="A screenshot of a graph&#10;&#10;Description automatically generated"/>
+            <wp:cNvGraphicFramePr>
+              <a:graphicFrameLocks xmlns:a="http://schemas.openxmlformats.org/drawingml/2006/main" noChangeAspect="1"/>
+            </wp:cNvGraphicFramePr>
+            <a:graphic xmlns:a="http://schemas.openxmlformats.org/drawingml/2006/main">
+              <a:graphicData uri="http://schemas.openxmlformats.org/drawingml/2006/picture">
+                <pic:pic xmlns:pic="http://schemas.openxmlformats.org/drawingml/2006/picture">
+                  <pic:nvPicPr>
+                    <pic:cNvPr id="305547572" name="Picture 6" descr="A screenshot of a graph&#10;&#10;Description automatically generated"/>
+                    <pic:cNvPicPr>
+                      <a:picLocks noChangeAspect="1" noChangeArrowheads="1"/>
+                    </pic:cNvPicPr>
+                  </pic:nvPicPr>
+                  <pic:blipFill>
+                    <a:blip r:embed="rId25" cstate="print">
+                      <a:extLst>
+                        <a:ext uri="{28A0092B-C50C-407E-A947-70E740481C1C}">
+                          <a14:useLocalDpi xmlns:a14="http://schemas.microsoft.com/office/drawing/2010/main" val="0"/>
+                        </a:ext>
+                      </a:extLst>
+                    </a:blip>
+                    <a:srcRect/>
+                    <a:stretch>
+                      <a:fillRect/>
+                    </a:stretch>
+                  </pic:blipFill>
+                  <pic:spPr bwMode="auto">
+                    <a:xfrm>
+                      <a:off x="0" y="0"/>
+                      <a:ext cx="5943600" cy="3128010"/>
+                    </a:xfrm>
+                    <a:prstGeom prst="rect">
+                      <a:avLst/>
+                    </a:prstGeom>
+                    <a:noFill/>
+                    <a:ln>
+                      <a:noFill/>
+                    </a:ln>
+                  </pic:spPr>
+                </pic:pic>
+              </a:graphicData>
+            </a:graphic>
+          </wp:inline>
+        </w:drawing>
+      </w:r>
+      <w:r>
+        <w:rPr>
+          <w:noProof/>
+        </w:rPr>
+        <w:drawing>
+          <wp:inline distT="0" distB="0" distL="0" distR="0" wp14:anchorId="32752610" wp14:editId="7A069819">
+            <wp:extent cx="5943600" cy="3128010"/>
+            <wp:effectExtent l="0" t="0" r="0" b="0"/>
+            <wp:docPr id="1706426868" name="Picture 5" descr="A screenshot of a graph&#10;&#10;Description automatically generated"/>
+            <wp:cNvGraphicFramePr>
+              <a:graphicFrameLocks xmlns:a="http://schemas.openxmlformats.org/drawingml/2006/main" noChangeAspect="1"/>
+            </wp:cNvGraphicFramePr>
+            <a:graphic xmlns:a="http://schemas.openxmlformats.org/drawingml/2006/main">
+              <a:graphicData uri="http://schemas.openxmlformats.org/drawingml/2006/picture">
+                <pic:pic xmlns:pic="http://schemas.openxmlformats.org/drawingml/2006/picture">
+                  <pic:nvPicPr>
+                    <pic:cNvPr id="1706426868" name="Picture 5" descr="A screenshot of a graph&#10;&#10;Description automatically generated"/>
+                    <pic:cNvPicPr>
+                      <a:picLocks noChangeAspect="1" noChangeArrowheads="1"/>
+                    </pic:cNvPicPr>
+                  </pic:nvPicPr>
+                  <pic:blipFill>
+                    <a:blip r:embed="rId26" cstate="print">
+                      <a:extLst>
+                        <a:ext uri="{28A0092B-C50C-407E-A947-70E740481C1C}">
+                          <a14:useLocalDpi xmlns:a14="http://schemas.microsoft.com/office/drawing/2010/main" val="0"/>
+                        </a:ext>
+                      </a:extLst>
+                    </a:blip>
+                    <a:srcRect/>
+                    <a:stretch>
+                      <a:fillRect/>
+                    </a:stretch>
+                  </pic:blipFill>
+                  <pic:spPr bwMode="auto">
+                    <a:xfrm>
+                      <a:off x="0" y="0"/>
+                      <a:ext cx="5943600" cy="3128010"/>
+                    </a:xfrm>
+                    <a:prstGeom prst="rect">
+                      <a:avLst/>
+                    </a:prstGeom>
+                    <a:noFill/>
+                    <a:ln>
+                      <a:noFill/>
+                    </a:ln>
+                  </pic:spPr>
+                </pic:pic>
+              </a:graphicData>
+            </a:graphic>
+          </wp:inline>
+        </w:drawing>
+      </w:r>
+    </w:p>
+    <w:p>
+      <w:pPr>
+        <w:pStyle w:val="Caption"/>
+      </w:pPr>
+      <w:r>
+        <w:rPr>
+          <w:b/>
+          <w:bCs/>
+        </w:rPr>
+        <w:t xml:space="preserve">Figure </w:t>
+      </w:r>
+      <w:r>
+        <w:rPr>
+          <w:b/>
+          <w:bCs/>
+        </w:rPr>
+        <w:t>12</w:t>
+      </w:r>
+      <w:r>
+        <w:rPr>
+          <w:b/>
+          <w:bCs/>
+        </w:rPr>
+        <w:t xml:space="preserve">. </w:t>
+      </w:r>
+      <w:r>
+        <w:rPr>
+          <w:b/>
+          <w:bCs/>
+        </w:rPr>
+        <w:t xml:space="preserve">Final AUC Evaluation of Optimized Linear SVC versus </w:t>
+      </w:r>
+      <w:proofErr w:type="spellStart"/>
+      <w:r>
+        <w:rPr>
+          <w:b/>
+          <w:bCs/>
+        </w:rPr>
+        <w:t>LightGBM</w:t>
+      </w:r>
+      <w:proofErr w:type="spellEnd"/>
+      <w:r>
+        <w:rPr>
+          <w:b/>
+          <w:bCs/>
+        </w:rPr>
+        <w:t xml:space="preserve">. </w:t>
+      </w:r>
+      <w:r>
+        <w:t xml:space="preserve">After extensive hyperparameter tuning, Linear SVC (above) demonstrated ROC AUC of 0.88 and PR AUC of 0.9848. </w:t>
+      </w:r>
+      <w:proofErr w:type="spellStart"/>
+      <w:r>
+        <w:t>LightGBM</w:t>
+      </w:r>
+      <w:proofErr w:type="spellEnd"/>
+      <w:r>
+        <w:t xml:space="preserve"> (below) demonstrated ROC AUC of 0.90 and PR AUC of 0.9865. Thus, the optimized </w:t>
+      </w:r>
+      <w:proofErr w:type="spellStart"/>
+      <w:r>
+        <w:t>LightGBM</w:t>
+      </w:r>
+      <w:proofErr w:type="spellEnd"/>
+      <w:r>
+        <w:t xml:space="preserve"> won by a slight margin.</w:t>
       </w:r>
     </w:p>
     <w:p>
@@ -2063,18 +3866,46 @@
         <w:t>t</w:t>
       </w:r>
       <w:r>
-        <w:t xml:space="preserve"> performance of the LightGBM model in binary classification of the ‘success’ feature based on the NLP word-frequency features and encoded categorical variables. </w:t>
+        <w:t xml:space="preserve"> performance of the </w:t>
+      </w:r>
+      <w:proofErr w:type="spellStart"/>
+      <w:r>
+        <w:t>LightGBM</w:t>
+      </w:r>
+      <w:proofErr w:type="spellEnd"/>
+      <w:r>
+        <w:t xml:space="preserve"> model in binary classification of the ‘success’ feature based on the NLP word-frequency features and encoded categorical variables. </w:t>
       </w:r>
     </w:p>
     <w:p/>
-    <w:p>
-      <w:r>
+    <w:p/>
+    <w:p>
+      <w:pPr>
+        <w:rPr>
+          <w:b/>
+          <w:bCs/>
+        </w:rPr>
+      </w:pPr>
+      <w:r>
+        <w:rPr>
+          <w:b/>
+          <w:bCs/>
+        </w:rPr>
+        <w:lastRenderedPageBreak/>
         <w:t>Product</w:t>
       </w:r>
     </w:p>
     <w:p>
       <w:r>
-        <w:t>The final LightGBM model was incorporated into an interactive format that allows users to view probabilities of success for various combinations of features based on their own input of the ‘motive’ feature. Essentially, any description of the social or political circumstances that could give rise to a terrorist incident constitutes a valid input.</w:t>
+        <w:t xml:space="preserve">The final </w:t>
+      </w:r>
+      <w:proofErr w:type="spellStart"/>
+      <w:r>
+        <w:t>LightGBM</w:t>
+      </w:r>
+      <w:proofErr w:type="spellEnd"/>
+      <w:r>
+        <w:t xml:space="preserve"> model was incorporated into an interactive format that allows users to view probabilities of success for various combinations of features based on their own input of the ‘motive’ feature. Essentially, any description of the social or political circumstances that could give rise to a terrorist incident constitutes a valid input.</w:t>
       </w:r>
     </w:p>
     <w:p>
@@ -2087,7 +3918,6 @@
         <w:rPr>
           <w:noProof/>
         </w:rPr>
-        <w:lastRenderedPageBreak/>
         <w:drawing>
           <wp:inline distT="0" distB="0" distL="0" distR="0" wp14:anchorId="65DB6690" wp14:editId="351CCA80">
             <wp:extent cx="5943600" cy="2481580"/>
@@ -2104,7 +3934,7 @@
                     <pic:cNvPicPr/>
                   </pic:nvPicPr>
                   <pic:blipFill>
-                    <a:blip r:embed="rId17"/>
+                    <a:blip r:embed="rId27"/>
                     <a:stretch>
                       <a:fillRect/>
                     </a:stretch>
@@ -2125,21 +3955,80 @@
         </w:drawing>
       </w:r>
     </w:p>
-    <w:p/>
-    <w:p>
-      <w:r>
-        <w:t>The results are then projected into a simple dashboard built using the Plotly library. The dashboard allows modular thresholds for frequencies and probabilities to help users bypass washout due to imbalanced values. Here is an example output using the motive given above:</w:t>
-      </w:r>
-    </w:p>
-    <w:p>
+    <w:p>
+      <w:pPr>
+        <w:pStyle w:val="Caption"/>
+      </w:pPr>
+      <w:r>
+        <w:rPr>
+          <w:b/>
+          <w:bCs/>
+        </w:rPr>
+        <w:t xml:space="preserve">Figure </w:t>
+      </w:r>
+      <w:r>
+        <w:rPr>
+          <w:b/>
+          <w:bCs/>
+        </w:rPr>
+        <w:t>13</w:t>
+      </w:r>
+      <w:r>
+        <w:rPr>
+          <w:b/>
+          <w:bCs/>
+        </w:rPr>
+        <w:t xml:space="preserve">. </w:t>
+      </w:r>
+      <w:r>
+        <w:rPr>
+          <w:b/>
+          <w:bCs/>
+        </w:rPr>
+        <w:t xml:space="preserve">User Interaction with </w:t>
+      </w:r>
+      <w:r>
+        <w:rPr>
+          <w:b/>
+          <w:bCs/>
+        </w:rPr>
+        <w:t xml:space="preserve">Global Terrorism Preparedness Model. </w:t>
+      </w:r>
+      <w:r>
+        <w:t>The user enters an input (marked by red brackets) describing the current sociopolitical circumstances that may potentially give rise to a terrorist incident. The output is simply an echo of steps performed and ultimately an interactive dashboard.</w:t>
+      </w:r>
+    </w:p>
+    <w:p>
+      <w:r>
+        <w:t xml:space="preserve">The results are then projected </w:t>
+      </w:r>
+      <w:r>
+        <w:t>o</w:t>
+      </w:r>
+      <w:r>
+        <w:t xml:space="preserve">nto a simple dashboard built using the </w:t>
+      </w:r>
+      <w:proofErr w:type="spellStart"/>
+      <w:r>
+        <w:t>Plotly</w:t>
+      </w:r>
+      <w:proofErr w:type="spellEnd"/>
+      <w:r>
+        <w:t xml:space="preserve"> library. The dashboard allows modular thresholds for frequencies and probabilities to help users bypass washout due to imbalanced values. Here is an example output using the motive given above:</w:t>
+      </w:r>
+    </w:p>
+    <w:p>
+      <w:pPr>
+        <w:jc w:val="center"/>
+      </w:pPr>
       <w:r>
         <w:rPr>
           <w:noProof/>
         </w:rPr>
         <w:lastRenderedPageBreak/>
         <w:drawing>
-          <wp:inline distT="0" distB="0" distL="0" distR="0" wp14:anchorId="0A8E32AB" wp14:editId="1DFAF539">
-            <wp:extent cx="5943600" cy="5158105"/>
+          <wp:inline distT="0" distB="0" distL="0" distR="0" wp14:anchorId="0A8E32AB" wp14:editId="27D52D9E">
+            <wp:extent cx="5656289" cy="4908764"/>
             <wp:effectExtent l="0" t="0" r="0" b="0"/>
             <wp:docPr id="469715518" name="Picture 1" descr="A screenshot of a graph&#10;&#10;Description automatically generated"/>
             <wp:cNvGraphicFramePr>
@@ -2155,7 +4044,7 @@
                     </pic:cNvPicPr>
                   </pic:nvPicPr>
                   <pic:blipFill>
-                    <a:blip r:embed="rId18">
+                    <a:blip r:embed="rId28">
                       <a:extLst>
                         <a:ext uri="{28A0092B-C50C-407E-A947-70E740481C1C}">
                           <a14:useLocalDpi xmlns:a14="http://schemas.microsoft.com/office/drawing/2010/main" val="0"/>
@@ -2170,7 +4059,7 @@
                   <pic:spPr bwMode="auto">
                     <a:xfrm>
                       <a:off x="0" y="0"/>
-                      <a:ext cx="5943600" cy="5158105"/>
+                      <a:ext cx="5665670" cy="4916905"/>
                     </a:xfrm>
                     <a:prstGeom prst="rect">
                       <a:avLst/>
@@ -2187,35 +4076,349 @@
         </w:drawing>
       </w:r>
     </w:p>
-    <w:p/>
-    <w:p>
-      <w:r>
-        <w:t xml:space="preserve">As of now, the visualization only includes probabilities given by target type and attack type, but future dashboards will display the other categorical variables involved in prediction as well. </w:t>
-      </w:r>
-    </w:p>
-    <w:p/>
-    <w:p>
-      <w:r>
+    <w:p>
+      <w:pPr>
+        <w:pStyle w:val="Caption"/>
+      </w:pPr>
+      <w:r>
+        <w:rPr>
+          <w:b/>
+          <w:bCs/>
+        </w:rPr>
+        <w:t xml:space="preserve">Figure </w:t>
+      </w:r>
+      <w:r>
+        <w:rPr>
+          <w:b/>
+          <w:bCs/>
+        </w:rPr>
+        <w:t>14</w:t>
+      </w:r>
+      <w:r>
+        <w:rPr>
+          <w:b/>
+          <w:bCs/>
+        </w:rPr>
+        <w:t>.</w:t>
+      </w:r>
+      <w:r>
+        <w:rPr>
+          <w:b/>
+          <w:bCs/>
+        </w:rPr>
+        <w:t xml:space="preserve"> Global Terrorism Preparedness Model Dashboard Output</w:t>
+      </w:r>
+      <w:r>
+        <w:rPr>
+          <w:b/>
+          <w:bCs/>
+        </w:rPr>
+        <w:t xml:space="preserve">. </w:t>
+      </w:r>
+      <w:r>
+        <w:t xml:space="preserve">The dashboard displays probabilities of success for incidents involving various target types and attack types given the motive input from Figure 13. The user can set thresholds to account for some values simply being more common (such as bombings) to </w:t>
+      </w:r>
+      <w:proofErr w:type="gramStart"/>
+      <w:r>
+        <w:t>more easily visualize possibilities of interest</w:t>
+      </w:r>
+      <w:proofErr w:type="gramEnd"/>
+      <w:r>
+        <w:t>.</w:t>
+      </w:r>
+    </w:p>
+    <w:p>
+      <w:r>
+        <w:t>The tool</w:t>
+      </w:r>
+      <w:r>
+        <w:t xml:space="preserve"> </w:t>
+      </w:r>
+      <w:r>
+        <w:t>has plenty of room for improvement</w:t>
+      </w:r>
+      <w:r>
+        <w:t>, but it is fully functional</w:t>
+      </w:r>
+      <w:r>
+        <w:t xml:space="preserve">. Future iterations will involve a more complex dashboard that includes more features, a more sophisticated approach to class imbalance within each feature, and more innovatively engineered features based on other data (such as geography or time-series). </w:t>
+      </w:r>
+    </w:p>
+    <w:p>
+      <w:pPr>
+        <w:rPr>
+          <w:b/>
+          <w:bCs/>
+        </w:rPr>
+      </w:pPr>
+      <w:r>
+        <w:rPr>
+          <w:b/>
+          <w:bCs/>
+        </w:rPr>
         <w:t>Conclusion</w:t>
       </w:r>
     </w:p>
     <w:p>
       <w:r>
-        <w:t xml:space="preserve">In summary, this project provides an interactive implementation of the Light Gradient Boosting Machine Classifier to predict probabilities of terrorist events through NLP analysis of a user-defined description of the current sociopolitical climate. The tool has plenty of room for improvement, but it is a solid foundation for future predictive models built on the Global Terrorism Database. Future iterations will involve a more complex dashboard that includes more features, a more sophisticated approach to class imbalance within each </w:t>
-      </w:r>
-      <w:r>
-        <w:lastRenderedPageBreak/>
-        <w:t xml:space="preserve">feature, and more innovatively engineered features based on other data (such as geography or time-series). </w:t>
+        <w:t xml:space="preserve">In summary, this project provides an interactive implementation of the Light Gradient Boosting Machine Classifier to predict probabilities of terrorist events through NLP analysis of a user-defined description of the current sociopolitical climate. </w:t>
+      </w:r>
+      <w:r>
+        <w:t xml:space="preserve">Future iterations may involve more extensive hyperparameter tuning via Bayesian Optimization or </w:t>
+      </w:r>
+      <w:r>
+        <w:t>even new models built on convoluted neural networks. Overall, this project</w:t>
+      </w:r>
+      <w:r>
+        <w:t xml:space="preserve"> is a solid foundation for future predictive models built on the Global Terrorism Database</w:t>
+      </w:r>
+      <w:r>
+        <w:t xml:space="preserve"> to aid in threat prevention and response. </w:t>
       </w:r>
     </w:p>
     <w:sectPr>
+      <w:footerReference w:type="default" r:id="rId29"/>
+      <w:type w:val="continuous"/>
       <w:pgSz w:w="12240" w:h="15840"/>
       <w:pgMar w:top="1440" w:right="1440" w:bottom="1440" w:left="1440" w:header="720" w:footer="720" w:gutter="0"/>
+      <w:pgNumType w:fmt="numberInDash" w:start="1"/>
       <w:cols w:space="720"/>
       <w:docGrid w:linePitch="360"/>
     </w:sectPr>
   </w:body>
 </w:document>
+</file>
+
+<file path=word/endnotes.xml><?xml version="1.0" encoding="utf-8"?>
+<w:endnotes xmlns:wpc="http://schemas.microsoft.com/office/word/2010/wordprocessingCanvas" xmlns:cx="http://schemas.microsoft.com/office/drawing/2014/chartex" xmlns:cx1="http://schemas.microsoft.com/office/drawing/2015/9/8/chartex" xmlns:cx2="http://schemas.microsoft.com/office/drawing/2015/10/21/chartex" xmlns:cx3="http://schemas.microsoft.com/office/drawing/2016/5/9/chartex" xmlns:cx4="http://schemas.microsoft.com/office/drawing/2016/5/10/chartex" xmlns:cx5="http://schemas.microsoft.com/office/drawing/2016/5/11/chartex" xmlns:cx6="http://schemas.microsoft.com/office/drawing/2016/5/12/chartex" xmlns:cx7="http://schemas.microsoft.com/office/drawing/2016/5/13/chartex" xmlns:cx8="http://schemas.microsoft.com/office/drawing/2016/5/14/chartex" xmlns:mc="http://schemas.openxmlformats.org/markup-compatibility/2006" xmlns:aink="http://schemas.microsoft.com/office/drawing/2016/ink" xmlns:am3d="http://schemas.microsoft.com/office/drawing/2017/model3d" xmlns:o="urn:schemas-microsoft-com:office:office" xmlns:oel="http://schemas.microsoft.com/office/2019/extlst" xmlns:r="http://schemas.openxmlformats.org/officeDocument/2006/relationships" xmlns:m="http://schemas.openxmlformats.org/officeDocument/2006/math" xmlns:v="urn:schemas-microsoft-com:vml" xmlns:wp14="http://schemas.microsoft.com/office/word/2010/wordprocessingDrawing" xmlns:wp="http://schemas.openxmlformats.org/drawingml/2006/wordprocessingDrawing" xmlns:w10="urn:schemas-microsoft-com:office:word" xmlns:w="http://schemas.openxmlformats.org/wordprocessingml/2006/main" xmlns:w14="http://schemas.microsoft.com/office/word/2010/wordml" xmlns:w15="http://schemas.microsoft.com/office/word/2012/wordml" xmlns:w16cex="http://schemas.microsoft.com/office/word/2018/wordml/cex" xmlns:w16cid="http://schemas.microsoft.com/office/word/2016/wordml/cid" xmlns:w16="http://schemas.microsoft.com/office/word/2018/wordml" xmlns:w16du="http://schemas.microsoft.com/office/word/2023/wordml/word16du" xmlns:w16sdtdh="http://schemas.microsoft.com/office/word/2020/wordml/sdtdatahash" xmlns:w16se="http://schemas.microsoft.com/office/word/2015/wordml/symex" xmlns:wpg="http://schemas.microsoft.com/office/word/2010/wordprocessingGroup" xmlns:wpi="http://schemas.microsoft.com/office/word/2010/wordprocessingInk" xmlns:wne="http://schemas.microsoft.com/office/word/2006/wordml" xmlns:wps="http://schemas.microsoft.com/office/word/2010/wordprocessingShape" mc:Ignorable="w14 w15 w16se w16cid w16 w16cex w16sdtdh w16du wp14">
+  <w:endnote w:type="separator" w:id="-1">
+    <w:p>
+      <w:pPr>
+        <w:spacing w:after="0" w:line="240" w:lineRule="auto"/>
+      </w:pPr>
+      <w:r>
+        <w:separator/>
+      </w:r>
+    </w:p>
+  </w:endnote>
+  <w:endnote w:type="continuationSeparator" w:id="0">
+    <w:p>
+      <w:pPr>
+        <w:spacing w:after="0" w:line="240" w:lineRule="auto"/>
+      </w:pPr>
+      <w:r>
+        <w:continuationSeparator/>
+      </w:r>
+    </w:p>
+  </w:endnote>
+</w:endnotes>
+</file>
+
+<file path=word/footer1.xml><?xml version="1.0" encoding="utf-8"?>
+<w:ftr xmlns:wpc="http://schemas.microsoft.com/office/word/2010/wordprocessingCanvas" xmlns:cx="http://schemas.microsoft.com/office/drawing/2014/chartex" xmlns:cx1="http://schemas.microsoft.com/office/drawing/2015/9/8/chartex" xmlns:cx2="http://schemas.microsoft.com/office/drawing/2015/10/21/chartex" xmlns:cx3="http://schemas.microsoft.com/office/drawing/2016/5/9/chartex" xmlns:cx4="http://schemas.microsoft.com/office/drawing/2016/5/10/chartex" xmlns:cx5="http://schemas.microsoft.com/office/drawing/2016/5/11/chartex" xmlns:cx6="http://schemas.microsoft.com/office/drawing/2016/5/12/chartex" xmlns:cx7="http://schemas.microsoft.com/office/drawing/2016/5/13/chartex" xmlns:cx8="http://schemas.microsoft.com/office/drawing/2016/5/14/chartex" xmlns:mc="http://schemas.openxmlformats.org/markup-compatibility/2006" xmlns:aink="http://schemas.microsoft.com/office/drawing/2016/ink" xmlns:am3d="http://schemas.microsoft.com/office/drawing/2017/model3d" xmlns:o="urn:schemas-microsoft-com:office:office" xmlns:oel="http://schemas.microsoft.com/office/2019/extlst" xmlns:r="http://schemas.openxmlformats.org/officeDocument/2006/relationships" xmlns:m="http://schemas.openxmlformats.org/officeDocument/2006/math" xmlns:v="urn:schemas-microsoft-com:vml" xmlns:wp14="http://schemas.microsoft.com/office/word/2010/wordprocessingDrawing" xmlns:wp="http://schemas.openxmlformats.org/drawingml/2006/wordprocessingDrawing" xmlns:w10="urn:schemas-microsoft-com:office:word" xmlns:w="http://schemas.openxmlformats.org/wordprocessingml/2006/main" xmlns:w14="http://schemas.microsoft.com/office/word/2010/wordml" xmlns:w15="http://schemas.microsoft.com/office/word/2012/wordml" xmlns:w16cex="http://schemas.microsoft.com/office/word/2018/wordml/cex" xmlns:w16cid="http://schemas.microsoft.com/office/word/2016/wordml/cid" xmlns:w16="http://schemas.microsoft.com/office/word/2018/wordml" xmlns:w16du="http://schemas.microsoft.com/office/word/2023/wordml/word16du" xmlns:w16sdtdh="http://schemas.microsoft.com/office/word/2020/wordml/sdtdatahash" xmlns:w16se="http://schemas.microsoft.com/office/word/2015/wordml/symex" xmlns:wpg="http://schemas.microsoft.com/office/word/2010/wordprocessingGroup" xmlns:wpi="http://schemas.microsoft.com/office/word/2010/wordprocessingInk" xmlns:wne="http://schemas.microsoft.com/office/word/2006/wordml" xmlns:wps="http://schemas.microsoft.com/office/word/2010/wordprocessingShape" mc:Ignorable="w14 w15 w16se w16cid w16 w16cex w16sdtdh w16du wp14">
+  <w:p>
+    <w:pPr>
+      <w:pStyle w:val="Footer"/>
+    </w:pPr>
+  </w:p>
+  <w:p>
+    <w:pPr>
+      <w:pStyle w:val="Footer"/>
+    </w:pPr>
+  </w:p>
+</w:ftr>
+</file>
+
+<file path=word/footer2.xml><?xml version="1.0" encoding="utf-8"?>
+<w:ftr xmlns:wpc="http://schemas.microsoft.com/office/word/2010/wordprocessingCanvas" xmlns:cx="http://schemas.microsoft.com/office/drawing/2014/chartex" xmlns:cx1="http://schemas.microsoft.com/office/drawing/2015/9/8/chartex" xmlns:cx2="http://schemas.microsoft.com/office/drawing/2015/10/21/chartex" xmlns:cx3="http://schemas.microsoft.com/office/drawing/2016/5/9/chartex" xmlns:cx4="http://schemas.microsoft.com/office/drawing/2016/5/10/chartex" xmlns:cx5="http://schemas.microsoft.com/office/drawing/2016/5/11/chartex" xmlns:cx6="http://schemas.microsoft.com/office/drawing/2016/5/12/chartex" xmlns:cx7="http://schemas.microsoft.com/office/drawing/2016/5/13/chartex" xmlns:cx8="http://schemas.microsoft.com/office/drawing/2016/5/14/chartex" xmlns:mc="http://schemas.openxmlformats.org/markup-compatibility/2006" xmlns:aink="http://schemas.microsoft.com/office/drawing/2016/ink" xmlns:am3d="http://schemas.microsoft.com/office/drawing/2017/model3d" xmlns:o="urn:schemas-microsoft-com:office:office" xmlns:oel="http://schemas.microsoft.com/office/2019/extlst" xmlns:r="http://schemas.openxmlformats.org/officeDocument/2006/relationships" xmlns:m="http://schemas.openxmlformats.org/officeDocument/2006/math" xmlns:v="urn:schemas-microsoft-com:vml" xmlns:wp14="http://schemas.microsoft.com/office/word/2010/wordprocessingDrawing" xmlns:wp="http://schemas.openxmlformats.org/drawingml/2006/wordprocessingDrawing" xmlns:w10="urn:schemas-microsoft-com:office:word" xmlns:w="http://schemas.openxmlformats.org/wordprocessingml/2006/main" xmlns:w14="http://schemas.microsoft.com/office/word/2010/wordml" xmlns:w15="http://schemas.microsoft.com/office/word/2012/wordml" xmlns:w16cex="http://schemas.microsoft.com/office/word/2018/wordml/cex" xmlns:w16cid="http://schemas.microsoft.com/office/word/2016/wordml/cid" xmlns:w16="http://schemas.microsoft.com/office/word/2018/wordml" xmlns:w16du="http://schemas.microsoft.com/office/word/2023/wordml/word16du" xmlns:w16sdtdh="http://schemas.microsoft.com/office/word/2020/wordml/sdtdatahash" xmlns:w16se="http://schemas.microsoft.com/office/word/2015/wordml/symex" xmlns:wpg="http://schemas.microsoft.com/office/word/2010/wordprocessingGroup" xmlns:wpi="http://schemas.microsoft.com/office/word/2010/wordprocessingInk" xmlns:wne="http://schemas.microsoft.com/office/word/2006/wordml" xmlns:wps="http://schemas.microsoft.com/office/word/2010/wordprocessingShape" mc:Ignorable="w14 w15 w16se w16cid w16 w16cex w16sdtdh w16du wp14">
+  <w:sdt>
+    <w:sdtPr>
+      <w:id w:val="1486128274"/>
+      <w:docPartObj>
+        <w:docPartGallery w:val="Page Numbers (Bottom of Page)"/>
+        <w:docPartUnique/>
+      </w:docPartObj>
+    </w:sdtPr>
+    <w:sdtEndPr>
+      <w:rPr>
+        <w:noProof/>
+      </w:rPr>
+    </w:sdtEndPr>
+    <w:sdtContent>
+      <w:p>
+        <w:pPr>
+          <w:pStyle w:val="Footer"/>
+          <w:jc w:val="right"/>
+        </w:pPr>
+        <w:r>
+          <w:fldChar w:fldCharType="begin"/>
+        </w:r>
+        <w:r>
+          <w:instrText xml:space="preserve"> PAGE   \* MERGEFORMAT </w:instrText>
+        </w:r>
+        <w:r>
+          <w:fldChar w:fldCharType="separate"/>
+        </w:r>
+        <w:r>
+          <w:rPr>
+            <w:noProof/>
+          </w:rPr>
+          <w:t>2</w:t>
+        </w:r>
+        <w:r>
+          <w:rPr>
+            <w:noProof/>
+          </w:rPr>
+          <w:fldChar w:fldCharType="end"/>
+        </w:r>
+      </w:p>
+    </w:sdtContent>
+  </w:sdt>
+  <w:p>
+    <w:pPr>
+      <w:pStyle w:val="Footer"/>
+    </w:pPr>
+  </w:p>
+</w:ftr>
+</file>
+
+<file path=word/footer3.xml><?xml version="1.0" encoding="utf-8"?>
+<w:ftr xmlns:wpc="http://schemas.microsoft.com/office/word/2010/wordprocessingCanvas" xmlns:cx="http://schemas.microsoft.com/office/drawing/2014/chartex" xmlns:cx1="http://schemas.microsoft.com/office/drawing/2015/9/8/chartex" xmlns:cx2="http://schemas.microsoft.com/office/drawing/2015/10/21/chartex" xmlns:cx3="http://schemas.microsoft.com/office/drawing/2016/5/9/chartex" xmlns:cx4="http://schemas.microsoft.com/office/drawing/2016/5/10/chartex" xmlns:cx5="http://schemas.microsoft.com/office/drawing/2016/5/11/chartex" xmlns:cx6="http://schemas.microsoft.com/office/drawing/2016/5/12/chartex" xmlns:cx7="http://schemas.microsoft.com/office/drawing/2016/5/13/chartex" xmlns:cx8="http://schemas.microsoft.com/office/drawing/2016/5/14/chartex" xmlns:mc="http://schemas.openxmlformats.org/markup-compatibility/2006" xmlns:aink="http://schemas.microsoft.com/office/drawing/2016/ink" xmlns:am3d="http://schemas.microsoft.com/office/drawing/2017/model3d" xmlns:o="urn:schemas-microsoft-com:office:office" xmlns:oel="http://schemas.microsoft.com/office/2019/extlst" xmlns:r="http://schemas.openxmlformats.org/officeDocument/2006/relationships" xmlns:m="http://schemas.openxmlformats.org/officeDocument/2006/math" xmlns:v="urn:schemas-microsoft-com:vml" xmlns:wp14="http://schemas.microsoft.com/office/word/2010/wordprocessingDrawing" xmlns:wp="http://schemas.openxmlformats.org/drawingml/2006/wordprocessingDrawing" xmlns:w10="urn:schemas-microsoft-com:office:word" xmlns:w="http://schemas.openxmlformats.org/wordprocessingml/2006/main" xmlns:w14="http://schemas.microsoft.com/office/word/2010/wordml" xmlns:w15="http://schemas.microsoft.com/office/word/2012/wordml" xmlns:w16cex="http://schemas.microsoft.com/office/word/2018/wordml/cex" xmlns:w16cid="http://schemas.microsoft.com/office/word/2016/wordml/cid" xmlns:w16="http://schemas.microsoft.com/office/word/2018/wordml" xmlns:w16du="http://schemas.microsoft.com/office/word/2023/wordml/word16du" xmlns:w16sdtdh="http://schemas.microsoft.com/office/word/2020/wordml/sdtdatahash" xmlns:w16se="http://schemas.microsoft.com/office/word/2015/wordml/symex" xmlns:wpg="http://schemas.microsoft.com/office/word/2010/wordprocessingGroup" xmlns:wpi="http://schemas.microsoft.com/office/word/2010/wordprocessingInk" xmlns:wne="http://schemas.microsoft.com/office/word/2006/wordml" xmlns:wps="http://schemas.microsoft.com/office/word/2010/wordprocessingShape" mc:Ignorable="w14 w15 w16se w16cid w16 w16cex w16sdtdh w16du wp14">
+  <w:sdt>
+    <w:sdtPr>
+      <w:id w:val="1650331754"/>
+      <w:docPartObj>
+        <w:docPartGallery w:val="Page Numbers (Bottom of Page)"/>
+        <w:docPartUnique/>
+      </w:docPartObj>
+    </w:sdtPr>
+    <w:sdtEndPr>
+      <w:rPr>
+        <w:noProof/>
+      </w:rPr>
+    </w:sdtEndPr>
+    <w:sdtContent>
+      <w:p>
+        <w:pPr>
+          <w:pStyle w:val="Footer"/>
+          <w:jc w:val="center"/>
+        </w:pPr>
+        <w:r>
+          <w:fldChar w:fldCharType="begin"/>
+        </w:r>
+        <w:r>
+          <w:instrText xml:space="preserve"> PAGE   \* MERGEFORMAT </w:instrText>
+        </w:r>
+        <w:r>
+          <w:fldChar w:fldCharType="separate"/>
+        </w:r>
+        <w:r>
+          <w:rPr>
+            <w:noProof/>
+          </w:rPr>
+          <w:t>2</w:t>
+        </w:r>
+        <w:r>
+          <w:rPr>
+            <w:noProof/>
+          </w:rPr>
+          <w:fldChar w:fldCharType="end"/>
+        </w:r>
+      </w:p>
+    </w:sdtContent>
+  </w:sdt>
+  <w:p>
+    <w:pPr>
+      <w:pStyle w:val="Footer"/>
+    </w:pPr>
+  </w:p>
+</w:ftr>
+</file>
+
+<file path=word/footnotes.xml><?xml version="1.0" encoding="utf-8"?>
+<w:footnotes xmlns:wpc="http://schemas.microsoft.com/office/word/2010/wordprocessingCanvas" xmlns:cx="http://schemas.microsoft.com/office/drawing/2014/chartex" xmlns:cx1="http://schemas.microsoft.com/office/drawing/2015/9/8/chartex" xmlns:cx2="http://schemas.microsoft.com/office/drawing/2015/10/21/chartex" xmlns:cx3="http://schemas.microsoft.com/office/drawing/2016/5/9/chartex" xmlns:cx4="http://schemas.microsoft.com/office/drawing/2016/5/10/chartex" xmlns:cx5="http://schemas.microsoft.com/office/drawing/2016/5/11/chartex" xmlns:cx6="http://schemas.microsoft.com/office/drawing/2016/5/12/chartex" xmlns:cx7="http://schemas.microsoft.com/office/drawing/2016/5/13/chartex" xmlns:cx8="http://schemas.microsoft.com/office/drawing/2016/5/14/chartex" xmlns:mc="http://schemas.openxmlformats.org/markup-compatibility/2006" xmlns:aink="http://schemas.microsoft.com/office/drawing/2016/ink" xmlns:am3d="http://schemas.microsoft.com/office/drawing/2017/model3d" xmlns:o="urn:schemas-microsoft-com:office:office" xmlns:oel="http://schemas.microsoft.com/office/2019/extlst" xmlns:r="http://schemas.openxmlformats.org/officeDocument/2006/relationships" xmlns:m="http://schemas.openxmlformats.org/officeDocument/2006/math" xmlns:v="urn:schemas-microsoft-com:vml" xmlns:wp14="http://schemas.microsoft.com/office/word/2010/wordprocessingDrawing" xmlns:wp="http://schemas.openxmlformats.org/drawingml/2006/wordprocessingDrawing" xmlns:w10="urn:schemas-microsoft-com:office:word" xmlns:w="http://schemas.openxmlformats.org/wordprocessingml/2006/main" xmlns:w14="http://schemas.microsoft.com/office/word/2010/wordml" xmlns:w15="http://schemas.microsoft.com/office/word/2012/wordml" xmlns:w16cex="http://schemas.microsoft.com/office/word/2018/wordml/cex" xmlns:w16cid="http://schemas.microsoft.com/office/word/2016/wordml/cid" xmlns:w16="http://schemas.microsoft.com/office/word/2018/wordml" xmlns:w16du="http://schemas.microsoft.com/office/word/2023/wordml/word16du" xmlns:w16sdtdh="http://schemas.microsoft.com/office/word/2020/wordml/sdtdatahash" xmlns:w16se="http://schemas.microsoft.com/office/word/2015/wordml/symex" xmlns:wpg="http://schemas.microsoft.com/office/word/2010/wordprocessingGroup" xmlns:wpi="http://schemas.microsoft.com/office/word/2010/wordprocessingInk" xmlns:wne="http://schemas.microsoft.com/office/word/2006/wordml" xmlns:wps="http://schemas.microsoft.com/office/word/2010/wordprocessingShape" mc:Ignorable="w14 w15 w16se w16cid w16 w16cex w16sdtdh w16du wp14">
+  <w:footnote w:type="separator" w:id="-1">
+    <w:p>
+      <w:pPr>
+        <w:spacing w:after="0" w:line="240" w:lineRule="auto"/>
+      </w:pPr>
+      <w:r>
+        <w:separator/>
+      </w:r>
+    </w:p>
+  </w:footnote>
+  <w:footnote w:type="continuationSeparator" w:id="0">
+    <w:p>
+      <w:pPr>
+        <w:spacing w:after="0" w:line="240" w:lineRule="auto"/>
+      </w:pPr>
+      <w:r>
+        <w:continuationSeparator/>
+      </w:r>
+    </w:p>
+  </w:footnote>
+  <w:footnote w:id="1">
+    <w:p>
+      <w:pPr>
+        <w:pStyle w:val="FootnoteText"/>
+      </w:pPr>
+      <w:r>
+        <w:rPr>
+          <w:rStyle w:val="FootnoteReference"/>
+        </w:rPr>
+        <w:footnoteRef/>
+      </w:r>
+      <w:r>
+        <w:t xml:space="preserve"> </w:t>
+      </w:r>
+      <w:r>
+        <w:rPr>
+          <w:i/>
+          <w:iCs/>
+        </w:rPr>
+        <w:t>Global Terrorism Database Codebook</w:t>
+      </w:r>
+      <w:r>
+        <w:t>, University of Maryland.</w:t>
+      </w:r>
+    </w:p>
+  </w:footnote>
+  <w:footnote w:id="2">
+    <w:p>
+      <w:pPr>
+        <w:rPr>
+          <w:i/>
+          <w:iCs/>
+          <w:sz w:val="20"/>
+          <w:szCs w:val="18"/>
+        </w:rPr>
+      </w:pPr>
+      <w:r>
+        <w:rPr>
+          <w:rStyle w:val="FootnoteReference"/>
+        </w:rPr>
+        <w:footnoteRef/>
+      </w:r>
+      <w:r>
+        <w:t xml:space="preserve"> </w:t>
+      </w:r>
+      <w:r>
+        <w:rPr>
+          <w:i/>
+          <w:iCs/>
+          <w:sz w:val="20"/>
+          <w:szCs w:val="18"/>
+        </w:rPr>
+        <w:t xml:space="preserve">Success in this case is defined by 1) the infliction of death or injury or 2) the fulfillment of a perpetrator’s motive (e.g., receiving a ransom payment). </w:t>
+      </w:r>
+    </w:p>
+    <w:p>
+      <w:pPr>
+        <w:pStyle w:val="FootnoteText"/>
+      </w:pPr>
+    </w:p>
+  </w:footnote>
+</w:footnotes>
 </file>
 
 <file path=word/numbering.xml><?xml version="1.0" encoding="utf-8"?>
@@ -3364,6 +5567,147 @@
       </w:tblBorders>
     </w:tblPr>
   </w:style>
+  <w:style w:type="paragraph" w:styleId="Header">
+    <w:name w:val="header"/>
+    <w:basedOn w:val="Normal"/>
+    <w:link w:val="HeaderChar"/>
+    <w:uiPriority w:val="99"/>
+    <w:unhideWhenUsed/>
+    <w:rsid w:val="003E7502"/>
+    <w:pPr>
+      <w:tabs>
+        <w:tab w:val="center" w:pos="4680"/>
+        <w:tab w:val="right" w:pos="9360"/>
+      </w:tabs>
+      <w:spacing w:after="0" w:line="240" w:lineRule="auto"/>
+    </w:pPr>
+  </w:style>
+  <w:style w:type="character" w:customStyle="1" w:styleId="HeaderChar">
+    <w:name w:val="Header Char"/>
+    <w:basedOn w:val="DefaultParagraphFont"/>
+    <w:link w:val="Header"/>
+    <w:uiPriority w:val="99"/>
+    <w:rsid w:val="003E7502"/>
+  </w:style>
+  <w:style w:type="paragraph" w:styleId="Footer">
+    <w:name w:val="footer"/>
+    <w:basedOn w:val="Normal"/>
+    <w:link w:val="FooterChar"/>
+    <w:uiPriority w:val="99"/>
+    <w:unhideWhenUsed/>
+    <w:rsid w:val="003E7502"/>
+    <w:pPr>
+      <w:tabs>
+        <w:tab w:val="center" w:pos="4680"/>
+        <w:tab w:val="right" w:pos="9360"/>
+      </w:tabs>
+      <w:spacing w:after="0" w:line="240" w:lineRule="auto"/>
+    </w:pPr>
+  </w:style>
+  <w:style w:type="character" w:customStyle="1" w:styleId="FooterChar">
+    <w:name w:val="Footer Char"/>
+    <w:basedOn w:val="DefaultParagraphFont"/>
+    <w:link w:val="Footer"/>
+    <w:uiPriority w:val="99"/>
+    <w:rsid w:val="003E7502"/>
+  </w:style>
+  <w:style w:type="paragraph" w:styleId="FootnoteText">
+    <w:name w:val="footnote text"/>
+    <w:basedOn w:val="Normal"/>
+    <w:link w:val="FootnoteTextChar"/>
+    <w:uiPriority w:val="99"/>
+    <w:semiHidden/>
+    <w:unhideWhenUsed/>
+    <w:rsid w:val="003E7502"/>
+    <w:pPr>
+      <w:spacing w:after="0" w:line="240" w:lineRule="auto"/>
+    </w:pPr>
+    <w:rPr>
+      <w:sz w:val="20"/>
+      <w:szCs w:val="20"/>
+    </w:rPr>
+  </w:style>
+  <w:style w:type="character" w:customStyle="1" w:styleId="FootnoteTextChar">
+    <w:name w:val="Footnote Text Char"/>
+    <w:basedOn w:val="DefaultParagraphFont"/>
+    <w:link w:val="FootnoteText"/>
+    <w:uiPriority w:val="99"/>
+    <w:semiHidden/>
+    <w:rsid w:val="003E7502"/>
+    <w:rPr>
+      <w:sz w:val="20"/>
+      <w:szCs w:val="20"/>
+    </w:rPr>
+  </w:style>
+  <w:style w:type="character" w:styleId="FootnoteReference">
+    <w:name w:val="footnote reference"/>
+    <w:basedOn w:val="DefaultParagraphFont"/>
+    <w:uiPriority w:val="99"/>
+    <w:semiHidden/>
+    <w:unhideWhenUsed/>
+    <w:rsid w:val="003E7502"/>
+    <w:rPr>
+      <w:vertAlign w:val="superscript"/>
+    </w:rPr>
+  </w:style>
+  <w:style w:type="paragraph" w:styleId="Caption">
+    <w:name w:val="caption"/>
+    <w:basedOn w:val="Normal"/>
+    <w:next w:val="Normal"/>
+    <w:uiPriority w:val="35"/>
+    <w:unhideWhenUsed/>
+    <w:qFormat/>
+    <w:rsid w:val="00A44FF4"/>
+    <w:pPr>
+      <w:spacing w:after="200" w:line="240" w:lineRule="auto"/>
+    </w:pPr>
+    <w:rPr>
+      <w:i/>
+      <w:iCs/>
+      <w:color w:val="44546A" w:themeColor="text2"/>
+      <w:sz w:val="18"/>
+      <w:szCs w:val="18"/>
+    </w:rPr>
+  </w:style>
+  <w:style w:type="paragraph" w:styleId="EndnoteText">
+    <w:name w:val="endnote text"/>
+    <w:basedOn w:val="Normal"/>
+    <w:link w:val="EndnoteTextChar"/>
+    <w:uiPriority w:val="99"/>
+    <w:semiHidden/>
+    <w:unhideWhenUsed/>
+    <w:rsid w:val="00921AAC"/>
+    <w:pPr>
+      <w:spacing w:after="0" w:line="240" w:lineRule="auto"/>
+    </w:pPr>
+    <w:rPr>
+      <w:sz w:val="20"/>
+      <w:szCs w:val="20"/>
+    </w:rPr>
+  </w:style>
+  <w:style w:type="character" w:customStyle="1" w:styleId="EndnoteTextChar">
+    <w:name w:val="Endnote Text Char"/>
+    <w:basedOn w:val="DefaultParagraphFont"/>
+    <w:link w:val="EndnoteText"/>
+    <w:uiPriority w:val="99"/>
+    <w:semiHidden/>
+    <w:rsid w:val="00921AAC"/>
+    <w:rPr>
+      <w:sz w:val="20"/>
+      <w:szCs w:val="20"/>
+    </w:rPr>
+  </w:style>
+  <w:style w:type="character" w:styleId="EndnoteReference">
+    <w:name w:val="endnote reference"/>
+    <w:basedOn w:val="DefaultParagraphFont"/>
+    <w:uiPriority w:val="99"/>
+    <w:semiHidden/>
+    <w:unhideWhenUsed/>
+    <w:rsid w:val="00921AAC"/>
+    <w:rPr>
+      <w:vertAlign w:val="superscript"/>
+    </w:rPr>
+  </w:style>
 </w:styles>
 </file>
 
@@ -3660,4 +6004,16 @@
     </a:ext>
   </a:extLst>
 </a:theme>
+</file>
+
+<file path=customXml/item1.xml><?xml version="1.0" encoding="utf-8"?>
+<b:Sources xmlns:b="http://schemas.openxmlformats.org/officeDocument/2006/bibliography" xmlns="http://schemas.openxmlformats.org/officeDocument/2006/bibliography" SelectedStyle="\APASixthEditionOfficeOnline.xsl" StyleName="APA" Version="6"/>
+</file>
+
+<file path=customXml/itemProps1.xml><?xml version="1.0" encoding="utf-8"?>
+<ds:datastoreItem xmlns:ds="http://schemas.openxmlformats.org/officeDocument/2006/customXml" ds:itemID="{12D617B2-2057-40D0-83F9-0EFC3596D552}">
+  <ds:schemaRefs>
+    <ds:schemaRef ds:uri="http://schemas.openxmlformats.org/officeDocument/2006/bibliography"/>
+  </ds:schemaRefs>
+</ds:datastoreItem>
 </file>